--- a/limpias/1041.docx
+++ b/limpias/1041.docx
@@ -1,6 +1,6 @@
 
 <file path=word/document.xml><?xml version="1.0" encoding="utf-8"?>
-<w:document xmlns:ve="http://schemas.openxmlformats.org/markup-compatibility/2006" xmlns:o="urn:schemas-microsoft-com:office:office" xmlns:r="http://schemas.openxmlformats.org/officeDocument/2006/relationships" xmlns:m="http://schemas.openxmlformats.org/officeDocument/2006/math" xmlns:v="urn:schemas-microsoft-com:vml" xmlns:wp="http://schemas.openxmlformats.org/drawingml/2006/wordprocessingDrawing" xmlns:w10="urn:schemas-microsoft-com:office:word" xmlns:w="http://schemas.openxmlformats.org/wordprocessingml/2006/main" xmlns:wne="http://schemas.microsoft.com/office/word/2006/wordml">
+<w:document xmlns:wpc="http://schemas.microsoft.com/office/word/2010/wordprocessingCanvas" xmlns:cx="http://schemas.microsoft.com/office/drawing/2014/chartex" xmlns:mc="http://schemas.openxmlformats.org/markup-compatibility/2006" xmlns:o="urn:schemas-microsoft-com:office:office" xmlns:r="http://schemas.openxmlformats.org/officeDocument/2006/relationships" xmlns:m="http://schemas.openxmlformats.org/officeDocument/2006/math" xmlns:v="urn:schemas-microsoft-com:vml" xmlns:wp14="http://schemas.microsoft.com/office/word/2010/wordprocessingDrawing" xmlns:wp="http://schemas.openxmlformats.org/drawingml/2006/wordprocessingDrawing" xmlns:w10="urn:schemas-microsoft-com:office:word" xmlns:w="http://schemas.openxmlformats.org/wordprocessingml/2006/main" xmlns:w14="http://schemas.microsoft.com/office/word/2010/wordml" xmlns:w15="http://schemas.microsoft.com/office/word/2012/wordml" xmlns:w16se="http://schemas.microsoft.com/office/word/2015/wordml/symex" xmlns:wpg="http://schemas.microsoft.com/office/word/2010/wordprocessingGroup" xmlns:wpi="http://schemas.microsoft.com/office/word/2010/wordprocessingInk" xmlns:wne="http://schemas.microsoft.com/office/word/2006/wordml" xmlns:wps="http://schemas.microsoft.com/office/word/2010/wordprocessingShape" mc:Ignorable="w14 w15 w16se wp14">
   <w:body>
     <w:p>
       <w:pPr>
@@ -23,7 +23,7 @@
     <w:p>
       <w:pPr>
         <w:keepNext/>
-        <w:spacing w:before="60" w:after="180" w:line="240" w:lineRule="auto"/>
+        <w:spacing w:before="480" w:after="180" w:line="240" w:lineRule="auto"/>
         <w:jc w:val="left"/>
         <w:rPr>
           <w:rFonts w:ascii="Book Antiqua" w:hAnsi="Book Antiqua" w:cs="Segoe UI"/>
@@ -43,7 +43,7 @@
     <w:p>
       <w:pPr>
         <w:keepNext/>
-        <w:spacing w:before="60" w:after="60" w:line="240" w:lineRule="auto"/>
+        <w:spacing w:before="240" w:after="60" w:line="240" w:lineRule="auto"/>
         <w:jc w:val="left"/>
         <w:rPr>
           <w:rFonts w:ascii="Book Antiqua" w:hAnsi="Book Antiqua" w:cs="Segoe UI"/>
@@ -57,15 +57,7 @@
           <w:b/>
           <w:sz w:val="24"/>
         </w:rPr>
-        <w:t>VISTO</w:t>
-      </w:r>
-      <w:r>
-        <w:rPr>
-          <w:rFonts w:ascii="Book Antiqua" w:hAnsi="Book Antiqua" w:cs="Segoe UI"/>
-          <w:b/>
-          <w:sz w:val="24"/>
-        </w:rPr>
-        <w:t xml:space="preserve">: </w:t>
+        <w:t>VISTO:</w:t>
       </w:r>
     </w:p>
     <w:p>
@@ -82,6 +74,13 @@
           <w:rFonts w:ascii="Book Antiqua" w:hAnsi="Book Antiqua" w:cs="Segoe UI"/>
           <w:sz w:val="24"/>
         </w:rPr>
+        <w:t xml:space="preserve"> </w:t>
+      </w:r>
+      <w:r>
+        <w:rPr>
+          <w:rFonts w:ascii="Book Antiqua" w:hAnsi="Book Antiqua" w:cs="Segoe UI"/>
+          <w:sz w:val="24"/>
+        </w:rPr>
         <w:t>La imposibilidad de un importante sector de la población de este municipio de adquirir los fármacos necesarios para afrontar una situación de enfermedad personal o familiar</w:t>
       </w:r>
       <w:r>
@@ -102,7 +101,7 @@
     <w:p>
       <w:pPr>
         <w:keepNext/>
-        <w:spacing w:before="60" w:after="60" w:line="240" w:lineRule="auto"/>
+        <w:spacing w:before="240" w:after="60" w:line="240" w:lineRule="auto"/>
         <w:jc w:val="left"/>
         <w:rPr>
           <w:rFonts w:ascii="Book Antiqua" w:hAnsi="Book Antiqua" w:cs="Segoe UI"/>
@@ -116,15 +115,7 @@
           <w:b/>
           <w:sz w:val="24"/>
         </w:rPr>
-        <w:t>CONSIDERANDO</w:t>
-      </w:r>
-      <w:r>
-        <w:rPr>
-          <w:rFonts w:ascii="Book Antiqua" w:hAnsi="Book Antiqua" w:cs="Segoe UI"/>
-          <w:b/>
-          <w:sz w:val="24"/>
-        </w:rPr>
-        <w:t xml:space="preserve">: </w:t>
+        <w:t>CONSIDERANDO:</w:t>
       </w:r>
     </w:p>
     <w:p>
@@ -141,6 +132,13 @@
           <w:rFonts w:ascii="Book Antiqua" w:hAnsi="Book Antiqua" w:cs="Segoe UI"/>
           <w:sz w:val="24"/>
         </w:rPr>
+        <w:t xml:space="preserve"> </w:t>
+      </w:r>
+      <w:r>
+        <w:rPr>
+          <w:rFonts w:ascii="Book Antiqua" w:hAnsi="Book Antiqua" w:cs="Segoe UI"/>
+          <w:sz w:val="24"/>
+        </w:rPr>
         <w:t>Que debido a la crisis Económico-Social que afecta a la población del municipio de Yerba Buena reflejado en la imposibilidad</w:t>
       </w:r>
       <w:r>
@@ -204,7 +202,7 @@
           <w:rFonts w:ascii="Book Antiqua" w:hAnsi="Book Antiqua" w:cs="Segoe UI"/>
           <w:sz w:val="24"/>
         </w:rPr>
-        <w:t>;</w:t>
+        <w:t xml:space="preserve">; </w:t>
       </w:r>
     </w:p>
     <w:p>
@@ -256,7 +254,7 @@
           <w:rFonts w:ascii="Book Antiqua" w:hAnsi="Book Antiqua" w:cs="Segoe UI"/>
           <w:sz w:val="24"/>
         </w:rPr>
-        <w:t>;</w:t>
+        <w:t xml:space="preserve">; </w:t>
       </w:r>
     </w:p>
     <w:p>
@@ -294,7 +292,7 @@
           <w:rFonts w:ascii="Book Antiqua" w:hAnsi="Book Antiqua" w:cs="Segoe UI"/>
           <w:sz w:val="24"/>
         </w:rPr>
-        <w:t>;</w:t>
+        <w:t xml:space="preserve">; </w:t>
       </w:r>
     </w:p>
     <w:p>
@@ -325,7 +323,7 @@
           <w:rFonts w:ascii="Book Antiqua" w:hAnsi="Book Antiqua" w:cs="Segoe UI"/>
           <w:sz w:val="24"/>
         </w:rPr>
-        <w:t>;</w:t>
+        <w:t xml:space="preserve">; </w:t>
       </w:r>
     </w:p>
     <w:p>
@@ -377,7 +375,7 @@
           <w:rFonts w:ascii="Book Antiqua" w:hAnsi="Book Antiqua" w:cs="Segoe UI"/>
           <w:sz w:val="24"/>
         </w:rPr>
-        <w:t>;</w:t>
+        <w:t xml:space="preserve">; </w:t>
       </w:r>
     </w:p>
     <w:p>
@@ -660,7 +658,7 @@
           <w:rFonts w:ascii="Book Antiqua" w:hAnsi="Book Antiqua" w:cs="Segoe UI"/>
           <w:sz w:val="24"/>
         </w:rPr>
-        <w:t>;</w:t>
+        <w:t xml:space="preserve">; </w:t>
       </w:r>
     </w:p>
     <w:p>
@@ -782,7 +780,7 @@
           <w:rFonts w:ascii="Book Antiqua" w:hAnsi="Book Antiqua" w:cs="Segoe UI"/>
           <w:sz w:val="24"/>
         </w:rPr>
-        <w:t>;</w:t>
+        <w:t xml:space="preserve">; </w:t>
       </w:r>
     </w:p>
     <w:p>
@@ -848,7 +846,15 @@
           <w:rFonts w:ascii="Book Antiqua" w:hAnsi="Book Antiqua" w:cs="Segoe UI"/>
           <w:sz w:val="24"/>
         </w:rPr>
-        <w:t>La contratación de los mismos sería tramitada por esta Municipalidad ante el Si</w:t>
+        <w:t xml:space="preserve">La contratación de los mismos sería tramitada por esta Municipalidad ante </w:t>
+      </w:r>
+      <w:r>
+        <w:rPr>
+          <w:rFonts w:ascii="Book Antiqua" w:hAnsi="Book Antiqua" w:cs="Segoe UI"/>
+          <w:sz w:val="24"/>
+        </w:rPr>
+        <w:lastRenderedPageBreak/>
+        <w:t>el Si</w:t>
       </w:r>
       <w:r>
         <w:rPr>
@@ -911,13 +917,6 @@
           <w:rFonts w:ascii="Book Antiqua" w:hAnsi="Book Antiqua" w:cs="Segoe UI"/>
           <w:sz w:val="24"/>
         </w:rPr>
-        <w:t xml:space="preserve"> </w:t>
-      </w:r>
-      <w:r>
-        <w:rPr>
-          <w:rFonts w:ascii="Book Antiqua" w:hAnsi="Book Antiqua" w:cs="Segoe UI"/>
-          <w:sz w:val="24"/>
-        </w:rPr>
         <w:t>independientemente</w:t>
       </w:r>
       <w:r>
@@ -967,7 +966,7 @@
           <w:rFonts w:ascii="Book Antiqua" w:hAnsi="Book Antiqua" w:cs="Segoe UI"/>
           <w:sz w:val="24"/>
         </w:rPr>
-        <w:t>;</w:t>
+        <w:t xml:space="preserve">; </w:t>
       </w:r>
     </w:p>
     <w:p>
@@ -984,7 +983,6 @@
           <w:rFonts w:ascii="Book Antiqua" w:hAnsi="Book Antiqua" w:cs="Segoe UI"/>
           <w:sz w:val="24"/>
         </w:rPr>
-        <w:lastRenderedPageBreak/>
         <w:t>Que teniendo en cuenta el objetivo social de dicha farmacia</w:t>
       </w:r>
       <w:r>
@@ -1090,7 +1088,7 @@
           <w:rFonts w:ascii="Book Antiqua" w:hAnsi="Book Antiqua" w:cs="Segoe UI"/>
           <w:sz w:val="24"/>
         </w:rPr>
-        <w:t>;</w:t>
+        <w:t xml:space="preserve">; </w:t>
       </w:r>
     </w:p>
     <w:p>
@@ -1107,7 +1105,98 @@
           <w:rFonts w:ascii="Book Antiqua" w:hAnsi="Book Antiqua" w:cs="Segoe UI"/>
           <w:sz w:val="24"/>
         </w:rPr>
-        <w:t>Que dicho formulario deberá ser previsto en cada C. A. P. S. contra entrega de la suma de $1 (Pesos Uno)</w:t>
+        <w:t xml:space="preserve">Que dicho formulario deberá ser </w:t>
+      </w:r>
+      <w:r>
+        <w:rPr>
+          <w:rFonts w:ascii="Book Antiqua" w:hAnsi="Book Antiqua" w:cs="Segoe UI"/>
+          <w:sz w:val="24"/>
+        </w:rPr>
+        <w:t>previsto</w:t>
+      </w:r>
+      <w:r>
+        <w:rPr>
+          <w:rFonts w:ascii="Book Antiqua" w:hAnsi="Book Antiqua" w:cs="Segoe UI"/>
+          <w:sz w:val="24"/>
+        </w:rPr>
+        <w:t xml:space="preserve"> en cada C</w:t>
+      </w:r>
+      <w:r>
+        <w:rPr>
+          <w:rFonts w:ascii="Book Antiqua" w:hAnsi="Book Antiqua" w:cs="Segoe UI"/>
+          <w:sz w:val="24"/>
+        </w:rPr>
+        <w:t xml:space="preserve">. </w:t>
+      </w:r>
+      <w:r>
+        <w:rPr>
+          <w:rFonts w:ascii="Book Antiqua" w:hAnsi="Book Antiqua" w:cs="Segoe UI"/>
+          <w:sz w:val="24"/>
+        </w:rPr>
+        <w:t>A</w:t>
+      </w:r>
+      <w:r>
+        <w:rPr>
+          <w:rFonts w:ascii="Book Antiqua" w:hAnsi="Book Antiqua" w:cs="Segoe UI"/>
+          <w:sz w:val="24"/>
+        </w:rPr>
+        <w:t xml:space="preserve">. </w:t>
+      </w:r>
+      <w:r>
+        <w:rPr>
+          <w:rFonts w:ascii="Book Antiqua" w:hAnsi="Book Antiqua" w:cs="Segoe UI"/>
+          <w:sz w:val="24"/>
+        </w:rPr>
+        <w:t>P</w:t>
+      </w:r>
+      <w:r>
+        <w:rPr>
+          <w:rFonts w:ascii="Book Antiqua" w:hAnsi="Book Antiqua" w:cs="Segoe UI"/>
+          <w:sz w:val="24"/>
+        </w:rPr>
+        <w:t xml:space="preserve">. </w:t>
+      </w:r>
+      <w:r>
+        <w:rPr>
+          <w:rFonts w:ascii="Book Antiqua" w:hAnsi="Book Antiqua" w:cs="Segoe UI"/>
+          <w:sz w:val="24"/>
+        </w:rPr>
+        <w:t>S</w:t>
+      </w:r>
+      <w:r>
+        <w:rPr>
+          <w:rFonts w:ascii="Book Antiqua" w:hAnsi="Book Antiqua" w:cs="Segoe UI"/>
+          <w:sz w:val="24"/>
+        </w:rPr>
+        <w:t xml:space="preserve">. </w:t>
+      </w:r>
+      <w:r>
+        <w:rPr>
+          <w:rFonts w:ascii="Book Antiqua" w:hAnsi="Book Antiqua" w:cs="Segoe UI"/>
+          <w:sz w:val="24"/>
+        </w:rPr>
+        <w:t xml:space="preserve">contra entrega de la suma de $1 </w:t>
+      </w:r>
+      <w:r>
+        <w:rPr>
+          <w:rFonts w:ascii="Book Antiqua" w:hAnsi="Book Antiqua" w:cs="Segoe UI"/>
+          <w:sz w:val="24"/>
+        </w:rPr>
+        <w:t xml:space="preserve"> (</w:t>
+      </w:r>
+      <w:r>
+        <w:rPr>
+          <w:rFonts w:ascii="Book Antiqua" w:hAnsi="Book Antiqua" w:cs="Segoe UI"/>
+          <w:sz w:val="24"/>
+        </w:rPr>
+        <w:t>Pesos Uno</w:t>
+      </w:r>
+      <w:r>
+        <w:rPr>
+          <w:rFonts w:ascii="Book Antiqua" w:hAnsi="Book Antiqua" w:cs="Segoe UI"/>
+          <w:sz w:val="24"/>
+        </w:rPr>
+        <w:t xml:space="preserve">) </w:t>
       </w:r>
     </w:p>
     <w:p>
@@ -1229,7 +1318,7 @@
           <w:rFonts w:ascii="Book Antiqua" w:hAnsi="Book Antiqua" w:cs="Segoe UI"/>
           <w:sz w:val="24"/>
         </w:rPr>
-        <w:t>;</w:t>
+        <w:t xml:space="preserve">; </w:t>
       </w:r>
     </w:p>
     <w:p>
@@ -1449,7 +1538,7 @@
           <w:rFonts w:ascii="Book Antiqua" w:hAnsi="Book Antiqua" w:cs="Segoe UI"/>
           <w:sz w:val="24"/>
         </w:rPr>
-        <w:t>.</w:t>
+        <w:t xml:space="preserve">. </w:t>
       </w:r>
     </w:p>
     <w:p>
@@ -1536,13 +1625,6 @@
           <w:rFonts w:ascii="Book Antiqua" w:hAnsi="Book Antiqua" w:cs="Segoe UI"/>
           <w:sz w:val="24"/>
         </w:rPr>
-        <w:t xml:space="preserve"> </w:t>
-      </w:r>
-      <w:r>
-        <w:rPr>
-          <w:rFonts w:ascii="Book Antiqua" w:hAnsi="Book Antiqua" w:cs="Segoe UI"/>
-          <w:sz w:val="24"/>
-        </w:rPr>
         <w:t>En caso de ausencia prolongada de una de las dos personas mencionadas</w:t>
       </w:r>
       <w:r>
@@ -1578,7 +1660,7 @@
           <w:rFonts w:ascii="Book Antiqua" w:hAnsi="Book Antiqua" w:cs="Segoe UI"/>
           <w:sz w:val="24"/>
         </w:rPr>
-        <w:t>;</w:t>
+        <w:t xml:space="preserve">; </w:t>
       </w:r>
     </w:p>
     <w:p>
@@ -1616,7 +1698,7 @@
           <w:rFonts w:ascii="Book Antiqua" w:hAnsi="Book Antiqua" w:cs="Segoe UI"/>
           <w:sz w:val="24"/>
         </w:rPr>
-        <w:t>;</w:t>
+        <w:t xml:space="preserve">; </w:t>
       </w:r>
     </w:p>
     <w:p>
@@ -1857,7 +1939,7 @@
           <w:rFonts w:ascii="Book Antiqua" w:hAnsi="Book Antiqua" w:cs="Segoe UI"/>
           <w:sz w:val="24"/>
         </w:rPr>
-        <w:t>;</w:t>
+        <w:t xml:space="preserve">; </w:t>
       </w:r>
     </w:p>
     <w:p>
@@ -1916,21 +1998,57 @@
           <w:rFonts w:ascii="Book Antiqua" w:hAnsi="Book Antiqua" w:cs="Segoe UI"/>
           <w:sz w:val="24"/>
         </w:rPr>
-        <w:t xml:space="preserve">dos miembros de la comisión de salud del </w:t>
-      </w:r>
-      <w:r>
-        <w:rPr>
-          <w:rFonts w:ascii="Book Antiqua" w:hAnsi="Book Antiqua" w:cs="Segoe UI"/>
-          <w:sz w:val="24"/>
-        </w:rPr>
-        <w:t>H.C.D.</w:t>
-      </w:r>
-      <w:r>
-        <w:rPr>
-          <w:rFonts w:ascii="Book Antiqua" w:hAnsi="Book Antiqua" w:cs="Segoe UI"/>
-          <w:sz w:val="24"/>
-        </w:rPr>
-        <w:t xml:space="preserve"> </w:t>
+        <w:t xml:space="preserve">dos </w:t>
+      </w:r>
+      <w:r>
+        <w:rPr>
+          <w:rFonts w:ascii="Book Antiqua" w:hAnsi="Book Antiqua" w:cs="Segoe UI"/>
+          <w:sz w:val="24"/>
+        </w:rPr>
+        <w:lastRenderedPageBreak/>
+        <w:t xml:space="preserve">miembros de la comisión de salud del </w:t>
+      </w:r>
+      <w:r>
+        <w:rPr>
+          <w:rFonts w:ascii="Book Antiqua" w:hAnsi="Book Antiqua" w:cs="Segoe UI"/>
+          <w:sz w:val="24"/>
+        </w:rPr>
+        <w:t>H</w:t>
+      </w:r>
+      <w:r>
+        <w:rPr>
+          <w:rFonts w:ascii="Book Antiqua" w:hAnsi="Book Antiqua" w:cs="Segoe UI"/>
+          <w:sz w:val="24"/>
+        </w:rPr>
+        <w:t xml:space="preserve">. </w:t>
+      </w:r>
+      <w:r>
+        <w:rPr>
+          <w:rFonts w:ascii="Book Antiqua" w:hAnsi="Book Antiqua" w:cs="Segoe UI"/>
+          <w:sz w:val="24"/>
+        </w:rPr>
+        <w:t>C</w:t>
+      </w:r>
+      <w:r>
+        <w:rPr>
+          <w:rFonts w:ascii="Book Antiqua" w:hAnsi="Book Antiqua" w:cs="Segoe UI"/>
+          <w:sz w:val="24"/>
+        </w:rPr>
+        <w:t xml:space="preserve">. </w:t>
+      </w:r>
+      <w:r>
+        <w:rPr>
+          <w:rFonts w:ascii="Book Antiqua" w:hAnsi="Book Antiqua" w:cs="Segoe UI"/>
+          <w:sz w:val="24"/>
+        </w:rPr>
+        <w:t>D</w:t>
+      </w:r>
+      <w:r>
+        <w:rPr>
+          <w:rFonts w:ascii="Book Antiqua" w:hAnsi="Book Antiqua" w:cs="Segoe UI"/>
+          <w:sz w:val="24"/>
+        </w:rPr>
+        <w:t xml:space="preserve">. </w:t>
       </w:r>
       <w:r>
         <w:rPr>
@@ -1965,15 +2083,7 @@
           <w:rFonts w:ascii="Book Antiqua" w:hAnsi="Book Antiqua" w:cs="Segoe UI"/>
           <w:sz w:val="24"/>
         </w:rPr>
-        <w:t xml:space="preserve"> efectuada trimestralmente debiendo </w:t>
-      </w:r>
-      <w:r>
-        <w:rPr>
-          <w:rFonts w:ascii="Book Antiqua" w:hAnsi="Book Antiqua" w:cs="Segoe UI"/>
-          <w:sz w:val="24"/>
-        </w:rPr>
-        <w:lastRenderedPageBreak/>
-        <w:t xml:space="preserve">las autoridades de la Farmacia proveer toda </w:t>
+        <w:t xml:space="preserve"> efectuada trimestralmente debiendo las autoridades de la Farmacia proveer toda </w:t>
       </w:r>
       <w:r>
         <w:rPr>
@@ -1994,7 +2104,7 @@
           <w:rFonts w:ascii="Book Antiqua" w:hAnsi="Book Antiqua" w:cs="Segoe UI"/>
           <w:sz w:val="24"/>
         </w:rPr>
-        <w:t>;</w:t>
+        <w:t xml:space="preserve">; </w:t>
       </w:r>
     </w:p>
     <w:p>
@@ -2046,30 +2156,14 @@
           <w:rFonts w:ascii="Book Antiqua" w:hAnsi="Book Antiqua" w:cs="Segoe UI"/>
           <w:sz w:val="24"/>
         </w:rPr>
-        <w:t>:</w:t>
-      </w:r>
-      <w:r>
-        <w:rPr>
-          <w:rFonts w:ascii="Book Antiqua" w:hAnsi="Book Antiqua" w:cs="Segoe UI"/>
-          <w:sz w:val="24"/>
-        </w:rPr>
-        <w:t xml:space="preserve"> </w:t>
-      </w:r>
-      <w:r>
-        <w:rPr>
-          <w:rFonts w:ascii="Book Antiqua" w:hAnsi="Book Antiqua" w:cs="Segoe UI"/>
-          <w:sz w:val="24"/>
-        </w:rPr>
-        <w:t>CREASE LA FARMACIA SOCIAL dependiente del Municipio de la ciudad de Yerba B</w:t>
-      </w:r>
-      <w:bookmarkStart w:id="0" w:name="_GoBack"/>
-      <w:bookmarkEnd w:id="0"/>
-      <w:r>
-        <w:rPr>
-          <w:rFonts w:ascii="Book Antiqua" w:hAnsi="Book Antiqua" w:cs="Segoe UI"/>
-          <w:sz w:val="24"/>
-        </w:rPr>
-        <w:t>uena de atención las 24hs</w:t>
+        <w:t xml:space="preserve">: </w:t>
+      </w:r>
+      <w:r>
+        <w:rPr>
+          <w:rFonts w:ascii="Book Antiqua" w:hAnsi="Book Antiqua" w:cs="Segoe UI"/>
+          <w:sz w:val="24"/>
+        </w:rPr>
+        <w:t>CREASE LA FARMACIA SOCIAL dependiente del Municipio de la ciudad de Yerba Buena de atención las 24hs</w:t>
       </w:r>
       <w:r>
         <w:rPr>
@@ -2188,7 +2282,7 @@
           <w:rFonts w:ascii="Book Antiqua" w:hAnsi="Book Antiqua" w:cs="Segoe UI"/>
           <w:sz w:val="24"/>
         </w:rPr>
-        <w:t>.</w:t>
+        <w:t xml:space="preserve">. </w:t>
       </w:r>
     </w:p>
     <w:p>
@@ -2213,14 +2307,7 @@
           <w:rFonts w:ascii="Book Antiqua" w:hAnsi="Book Antiqua" w:cs="Segoe UI"/>
           <w:sz w:val="24"/>
         </w:rPr>
-        <w:t>:</w:t>
-      </w:r>
-      <w:r>
-        <w:rPr>
-          <w:rFonts w:ascii="Book Antiqua" w:hAnsi="Book Antiqua" w:cs="Segoe UI"/>
-          <w:sz w:val="24"/>
-        </w:rPr>
-        <w:t xml:space="preserve"> </w:t>
+        <w:t xml:space="preserve">: </w:t>
       </w:r>
       <w:r>
         <w:rPr>
@@ -2241,13 +2328,6 @@
           <w:rFonts w:ascii="Book Antiqua" w:hAnsi="Book Antiqua" w:cs="Segoe UI"/>
           <w:sz w:val="24"/>
         </w:rPr>
-        <w:t xml:space="preserve"> </w:t>
-      </w:r>
-      <w:r>
-        <w:rPr>
-          <w:rFonts w:ascii="Book Antiqua" w:hAnsi="Book Antiqua" w:cs="Segoe UI"/>
-          <w:sz w:val="24"/>
-        </w:rPr>
         <w:t>el espacio físico necesario</w:t>
       </w:r>
       <w:r>
@@ -2304,13 +2384,6 @@
           <w:rFonts w:ascii="Book Antiqua" w:hAnsi="Book Antiqua" w:cs="Segoe UI"/>
           <w:sz w:val="24"/>
         </w:rPr>
-        <w:t xml:space="preserve"> </w:t>
-      </w:r>
-      <w:r>
-        <w:rPr>
-          <w:rFonts w:ascii="Book Antiqua" w:hAnsi="Book Antiqua" w:cs="Segoe UI"/>
-          <w:sz w:val="24"/>
-        </w:rPr>
         <w:t>en consulta con el Sr</w:t>
       </w:r>
       <w:r>
@@ -2332,7 +2405,7 @@
           <w:rFonts w:ascii="Book Antiqua" w:hAnsi="Book Antiqua" w:cs="Segoe UI"/>
           <w:sz w:val="24"/>
         </w:rPr>
-        <w:t>.</w:t>
+        <w:t xml:space="preserve">. </w:t>
       </w:r>
     </w:p>
     <w:p>
@@ -2357,14 +2430,7 @@
           <w:rFonts w:ascii="Book Antiqua" w:hAnsi="Book Antiqua" w:cs="Segoe UI"/>
           <w:sz w:val="24"/>
         </w:rPr>
-        <w:t>:</w:t>
-      </w:r>
-      <w:r>
-        <w:rPr>
-          <w:rFonts w:ascii="Book Antiqua" w:hAnsi="Book Antiqua" w:cs="Segoe UI"/>
-          <w:sz w:val="24"/>
-        </w:rPr>
-        <w:t xml:space="preserve"> </w:t>
+        <w:t xml:space="preserve">: </w:t>
       </w:r>
       <w:r>
         <w:rPr>
@@ -2462,7 +2528,7 @@
           <w:rFonts w:ascii="Book Antiqua" w:hAnsi="Book Antiqua" w:cs="Segoe UI"/>
           <w:sz w:val="24"/>
         </w:rPr>
-        <w:t>.</w:t>
+        <w:t xml:space="preserve">. </w:t>
       </w:r>
     </w:p>
     <w:p>
@@ -2487,14 +2553,7 @@
           <w:rFonts w:ascii="Book Antiqua" w:hAnsi="Book Antiqua" w:cs="Segoe UI"/>
           <w:sz w:val="24"/>
         </w:rPr>
-        <w:t>:</w:t>
-      </w:r>
-      <w:r>
-        <w:rPr>
-          <w:rFonts w:ascii="Book Antiqua" w:hAnsi="Book Antiqua" w:cs="Segoe UI"/>
-          <w:sz w:val="24"/>
-        </w:rPr>
-        <w:t xml:space="preserve"> </w:t>
+        <w:t xml:space="preserve">: </w:t>
       </w:r>
       <w:r>
         <w:rPr>
@@ -2564,7 +2623,7 @@
           <w:rFonts w:ascii="Book Antiqua" w:hAnsi="Book Antiqua" w:cs="Segoe UI"/>
           <w:sz w:val="24"/>
         </w:rPr>
-        <w:t>.</w:t>
+        <w:t xml:space="preserve">. </w:t>
       </w:r>
     </w:p>
     <w:p>
@@ -2589,14 +2648,245 @@
           <w:rFonts w:ascii="Book Antiqua" w:hAnsi="Book Antiqua" w:cs="Segoe UI"/>
           <w:sz w:val="24"/>
         </w:rPr>
-        <w:t>:</w:t>
-      </w:r>
-      <w:r>
-        <w:rPr>
-          <w:rFonts w:ascii="Book Antiqua" w:hAnsi="Book Antiqua" w:cs="Segoe UI"/>
-          <w:sz w:val="24"/>
-        </w:rPr>
-        <w:t xml:space="preserve"> AUTORIZASE a los C. A. P. S. del Municipio de Yerba Buena a percibir la suma de $1 (Pesos Uno) contra-entrega de un formulario para receta numerado correlativamente en dos cuerpos. La rendición de las sumas percibidas deberán efectuarse semanalmente ante el Administrador de dicha Farmacia, conforme comprobantes respectivos, destinando el monto por ello percibido al pago de los medicamentos adquiridos a la U. N. T. según lo establecido contractualmente, así mismo, deberá procederse a la rendición mensual ante la Secretaría de Hacienda de la Municipalidad, la cual, será realizada por el responsable antes citado.</w:t>
+        <w:t xml:space="preserve">: </w:t>
+      </w:r>
+      <w:r>
+        <w:rPr>
+          <w:rFonts w:ascii="Book Antiqua" w:hAnsi="Book Antiqua" w:cs="Segoe UI"/>
+          <w:sz w:val="24"/>
+        </w:rPr>
+        <w:t>AUTORIZASE a los C</w:t>
+      </w:r>
+      <w:r>
+        <w:rPr>
+          <w:rFonts w:ascii="Book Antiqua" w:hAnsi="Book Antiqua" w:cs="Segoe UI"/>
+          <w:sz w:val="24"/>
+        </w:rPr>
+        <w:t xml:space="preserve">. </w:t>
+      </w:r>
+      <w:r>
+        <w:rPr>
+          <w:rFonts w:ascii="Book Antiqua" w:hAnsi="Book Antiqua" w:cs="Segoe UI"/>
+          <w:sz w:val="24"/>
+        </w:rPr>
+        <w:t>A</w:t>
+      </w:r>
+      <w:r>
+        <w:rPr>
+          <w:rFonts w:ascii="Book Antiqua" w:hAnsi="Book Antiqua" w:cs="Segoe UI"/>
+          <w:sz w:val="24"/>
+        </w:rPr>
+        <w:t xml:space="preserve">. </w:t>
+      </w:r>
+      <w:r>
+        <w:rPr>
+          <w:rFonts w:ascii="Book Antiqua" w:hAnsi="Book Antiqua" w:cs="Segoe UI"/>
+          <w:sz w:val="24"/>
+        </w:rPr>
+        <w:t>P</w:t>
+      </w:r>
+      <w:r>
+        <w:rPr>
+          <w:rFonts w:ascii="Book Antiqua" w:hAnsi="Book Antiqua" w:cs="Segoe UI"/>
+          <w:sz w:val="24"/>
+        </w:rPr>
+        <w:t xml:space="preserve">. </w:t>
+      </w:r>
+      <w:r>
+        <w:rPr>
+          <w:rFonts w:ascii="Book Antiqua" w:hAnsi="Book Antiqua" w:cs="Segoe UI"/>
+          <w:sz w:val="24"/>
+        </w:rPr>
+        <w:t>S</w:t>
+      </w:r>
+      <w:r>
+        <w:rPr>
+          <w:rFonts w:ascii="Book Antiqua" w:hAnsi="Book Antiqua" w:cs="Segoe UI"/>
+          <w:sz w:val="24"/>
+        </w:rPr>
+        <w:t xml:space="preserve">. </w:t>
+      </w:r>
+      <w:r>
+        <w:rPr>
+          <w:rFonts w:ascii="Book Antiqua" w:hAnsi="Book Antiqua" w:cs="Segoe UI"/>
+          <w:sz w:val="24"/>
+        </w:rPr>
+        <w:t xml:space="preserve">del Municipio de Yerba Buena a percibir la suma de $1 </w:t>
+      </w:r>
+      <w:r>
+        <w:rPr>
+          <w:rFonts w:ascii="Book Antiqua" w:hAnsi="Book Antiqua" w:cs="Segoe UI"/>
+          <w:sz w:val="24"/>
+        </w:rPr>
+        <w:t xml:space="preserve"> (</w:t>
+      </w:r>
+      <w:r>
+        <w:rPr>
+          <w:rFonts w:ascii="Book Antiqua" w:hAnsi="Book Antiqua" w:cs="Segoe UI"/>
+          <w:sz w:val="24"/>
+        </w:rPr>
+        <w:t>Pesos Uno</w:t>
+      </w:r>
+      <w:r>
+        <w:rPr>
+          <w:rFonts w:ascii="Book Antiqua" w:hAnsi="Book Antiqua" w:cs="Segoe UI"/>
+          <w:sz w:val="24"/>
+        </w:rPr>
+        <w:t xml:space="preserve">) </w:t>
+      </w:r>
+      <w:r>
+        <w:rPr>
+          <w:rFonts w:ascii="Book Antiqua" w:hAnsi="Book Antiqua" w:cs="Segoe UI"/>
+          <w:sz w:val="24"/>
+        </w:rPr>
+        <w:t xml:space="preserve"> contra-entrega de un formulario para receta numerado correlativamente en dos cuerpos</w:t>
+      </w:r>
+      <w:r>
+        <w:rPr>
+          <w:rFonts w:ascii="Book Antiqua" w:hAnsi="Book Antiqua" w:cs="Segoe UI"/>
+          <w:sz w:val="24"/>
+        </w:rPr>
+        <w:t xml:space="preserve">. </w:t>
+      </w:r>
+      <w:r>
+        <w:rPr>
+          <w:rFonts w:ascii="Book Antiqua" w:hAnsi="Book Antiqua" w:cs="Segoe UI"/>
+          <w:sz w:val="24"/>
+        </w:rPr>
+        <w:t>La rendición de las sumas percibidas deberán efectuarse semanalmente ante el Administrador de dicha Farmacia</w:t>
+      </w:r>
+      <w:r>
+        <w:rPr>
+          <w:rFonts w:ascii="Book Antiqua" w:hAnsi="Book Antiqua" w:cs="Segoe UI"/>
+          <w:sz w:val="24"/>
+        </w:rPr>
+        <w:t xml:space="preserve">, </w:t>
+      </w:r>
+      <w:r>
+        <w:rPr>
+          <w:rFonts w:ascii="Book Antiqua" w:hAnsi="Book Antiqua" w:cs="Segoe UI"/>
+          <w:sz w:val="24"/>
+        </w:rPr>
+        <w:t>conforme comprobantes respectivos</w:t>
+      </w:r>
+      <w:r>
+        <w:rPr>
+          <w:rFonts w:ascii="Book Antiqua" w:hAnsi="Book Antiqua" w:cs="Segoe UI"/>
+          <w:sz w:val="24"/>
+        </w:rPr>
+        <w:t xml:space="preserve">, </w:t>
+      </w:r>
+      <w:r>
+        <w:rPr>
+          <w:rFonts w:ascii="Book Antiqua" w:hAnsi="Book Antiqua" w:cs="Segoe UI"/>
+          <w:sz w:val="24"/>
+        </w:rPr>
+        <w:t>destinando el monto por ello percibido al pago de los medicamentos adquiridos a la U</w:t>
+      </w:r>
+      <w:r>
+        <w:rPr>
+          <w:rFonts w:ascii="Book Antiqua" w:hAnsi="Book Antiqua" w:cs="Segoe UI"/>
+          <w:sz w:val="24"/>
+        </w:rPr>
+        <w:t xml:space="preserve">. </w:t>
+      </w:r>
+      <w:r>
+        <w:rPr>
+          <w:rFonts w:ascii="Book Antiqua" w:hAnsi="Book Antiqua" w:cs="Segoe UI"/>
+          <w:sz w:val="24"/>
+        </w:rPr>
+        <w:t>N</w:t>
+      </w:r>
+      <w:r>
+        <w:rPr>
+          <w:rFonts w:ascii="Book Antiqua" w:hAnsi="Book Antiqua" w:cs="Segoe UI"/>
+          <w:sz w:val="24"/>
+        </w:rPr>
+        <w:t xml:space="preserve">. </w:t>
+      </w:r>
+      <w:r>
+        <w:rPr>
+          <w:rFonts w:ascii="Book Antiqua" w:hAnsi="Book Antiqua" w:cs="Segoe UI"/>
+          <w:sz w:val="24"/>
+        </w:rPr>
+        <w:t>T</w:t>
+      </w:r>
+      <w:r>
+        <w:rPr>
+          <w:rFonts w:ascii="Book Antiqua" w:hAnsi="Book Antiqua" w:cs="Segoe UI"/>
+          <w:sz w:val="24"/>
+        </w:rPr>
+        <w:t xml:space="preserve">. </w:t>
+      </w:r>
+      <w:r>
+        <w:rPr>
+          <w:rFonts w:ascii="Book Antiqua" w:hAnsi="Book Antiqua" w:cs="Segoe UI"/>
+          <w:sz w:val="24"/>
+        </w:rPr>
+        <w:t>según lo establecido contractualmente</w:t>
+      </w:r>
+      <w:r>
+        <w:rPr>
+          <w:rFonts w:ascii="Book Antiqua" w:hAnsi="Book Antiqua" w:cs="Segoe UI"/>
+          <w:sz w:val="24"/>
+        </w:rPr>
+        <w:t xml:space="preserve">, </w:t>
+      </w:r>
+      <w:r>
+        <w:rPr>
+          <w:rFonts w:ascii="Book Antiqua" w:hAnsi="Book Antiqua" w:cs="Segoe UI"/>
+          <w:sz w:val="24"/>
+        </w:rPr>
+        <w:t>así mismo</w:t>
+      </w:r>
+      <w:r>
+        <w:rPr>
+          <w:rFonts w:ascii="Book Antiqua" w:hAnsi="Book Antiqua" w:cs="Segoe UI"/>
+          <w:sz w:val="24"/>
+        </w:rPr>
+        <w:t xml:space="preserve">, </w:t>
+      </w:r>
+      <w:r>
+        <w:rPr>
+          <w:rFonts w:ascii="Book Antiqua" w:hAnsi="Book Antiqua" w:cs="Segoe UI"/>
+          <w:sz w:val="24"/>
+        </w:rPr>
+        <w:t>deberá procederse a la rendición mensual ante la Secretaría de Hacienda de la Municipalidad</w:t>
+      </w:r>
+      <w:r>
+        <w:rPr>
+          <w:rFonts w:ascii="Book Antiqua" w:hAnsi="Book Antiqua" w:cs="Segoe UI"/>
+          <w:sz w:val="24"/>
+        </w:rPr>
+        <w:t xml:space="preserve">, </w:t>
+      </w:r>
+      <w:r>
+        <w:rPr>
+          <w:rFonts w:ascii="Book Antiqua" w:hAnsi="Book Antiqua" w:cs="Segoe UI"/>
+          <w:sz w:val="24"/>
+        </w:rPr>
+        <w:t>la cual</w:t>
+      </w:r>
+      <w:r>
+        <w:rPr>
+          <w:rFonts w:ascii="Book Antiqua" w:hAnsi="Book Antiqua" w:cs="Segoe UI"/>
+          <w:sz w:val="24"/>
+        </w:rPr>
+        <w:t xml:space="preserve">, </w:t>
+      </w:r>
+      <w:r>
+        <w:rPr>
+          <w:rFonts w:ascii="Book Antiqua" w:hAnsi="Book Antiqua" w:cs="Segoe UI"/>
+          <w:sz w:val="24"/>
+        </w:rPr>
+        <w:t>será realizada por el responsable antes citado</w:t>
+      </w:r>
+      <w:r>
+        <w:rPr>
+          <w:rFonts w:ascii="Book Antiqua" w:hAnsi="Book Antiqua" w:cs="Segoe UI"/>
+          <w:sz w:val="24"/>
+        </w:rPr>
+        <w:t xml:space="preserve">. </w:t>
       </w:r>
     </w:p>
     <w:p>
@@ -2621,14 +2911,7 @@
           <w:rFonts w:ascii="Book Antiqua" w:hAnsi="Book Antiqua" w:cs="Segoe UI"/>
           <w:sz w:val="24"/>
         </w:rPr>
-        <w:t>:</w:t>
-      </w:r>
-      <w:r>
-        <w:rPr>
-          <w:rFonts w:ascii="Book Antiqua" w:hAnsi="Book Antiqua" w:cs="Segoe UI"/>
-          <w:sz w:val="24"/>
-        </w:rPr>
-        <w:t xml:space="preserve"> </w:t>
+        <w:t xml:space="preserve">: </w:t>
       </w:r>
       <w:r>
         <w:rPr>
@@ -2761,7 +3044,15 @@
           <w:rFonts w:ascii="Book Antiqua" w:hAnsi="Book Antiqua" w:cs="Segoe UI"/>
           <w:sz w:val="24"/>
         </w:rPr>
-        <w:t>RAMON CARRILLO y al Administrador de la FARAMCIA SOCIAL a suscribir el registro de firmas en forma conjunta en la sucursal bancaria a determinar</w:t>
+        <w:t xml:space="preserve">RAMON CARRILLO y al Administrador de la FARAMCIA SOCIAL a suscribir el registro de firmas en forma conjunta en la </w:t>
+      </w:r>
+      <w:r>
+        <w:rPr>
+          <w:rFonts w:ascii="Book Antiqua" w:hAnsi="Book Antiqua" w:cs="Segoe UI"/>
+          <w:sz w:val="24"/>
+        </w:rPr>
+        <w:lastRenderedPageBreak/>
+        <w:t>sucursal bancaria a determinar</w:t>
       </w:r>
       <w:r>
         <w:rPr>
@@ -2838,7 +3129,7 @@
           <w:rFonts w:ascii="Book Antiqua" w:hAnsi="Book Antiqua" w:cs="Segoe UI"/>
           <w:sz w:val="24"/>
         </w:rPr>
-        <w:t>.</w:t>
+        <w:t xml:space="preserve">. </w:t>
       </w:r>
     </w:p>
     <w:p>
@@ -2856,7 +3147,6 @@
           <w:sz w:val="24"/>
           <w:u w:val="single"/>
         </w:rPr>
-        <w:lastRenderedPageBreak/>
         <w:t>ARTÍCULO SÉPTIMO</w:t>
       </w:r>
       <w:r>
@@ -2864,14 +3154,7 @@
           <w:rFonts w:ascii="Book Antiqua" w:hAnsi="Book Antiqua" w:cs="Segoe UI"/>
           <w:sz w:val="24"/>
         </w:rPr>
-        <w:t>:</w:t>
-      </w:r>
-      <w:r>
-        <w:rPr>
-          <w:rFonts w:ascii="Book Antiqua" w:hAnsi="Book Antiqua" w:cs="Segoe UI"/>
-          <w:sz w:val="24"/>
-        </w:rPr>
-        <w:t xml:space="preserve"> </w:t>
+        <w:t xml:space="preserve">: </w:t>
       </w:r>
       <w:r>
         <w:rPr>
@@ -2955,7 +3238,7 @@
           <w:rFonts w:ascii="Book Antiqua" w:hAnsi="Book Antiqua" w:cs="Segoe UI"/>
           <w:sz w:val="24"/>
         </w:rPr>
-        <w:t>.</w:t>
+        <w:t xml:space="preserve">. </w:t>
       </w:r>
     </w:p>
     <w:p>
@@ -2980,14 +3263,7 @@
           <w:rFonts w:ascii="Book Antiqua" w:hAnsi="Book Antiqua" w:cs="Segoe UI"/>
           <w:sz w:val="24"/>
         </w:rPr>
-        <w:t>:</w:t>
-      </w:r>
-      <w:r>
-        <w:rPr>
-          <w:rFonts w:ascii="Book Antiqua" w:hAnsi="Book Antiqua" w:cs="Segoe UI"/>
-          <w:sz w:val="24"/>
-        </w:rPr>
-        <w:t xml:space="preserve"> </w:t>
+        <w:t xml:space="preserve">: </w:t>
       </w:r>
       <w:r>
         <w:rPr>
@@ -3001,14 +3277,42 @@
           <w:rFonts w:ascii="Book Antiqua" w:hAnsi="Book Antiqua" w:cs="Segoe UI"/>
           <w:sz w:val="24"/>
         </w:rPr>
-        <w:t>H.C.D.</w:t>
-      </w:r>
-      <w:r>
-        <w:rPr>
-          <w:rFonts w:ascii="Book Antiqua" w:hAnsi="Book Antiqua" w:cs="Segoe UI"/>
-          <w:sz w:val="24"/>
-        </w:rPr>
-        <w:t xml:space="preserve"> </w:t>
+        <w:t>H</w:t>
+      </w:r>
+      <w:r>
+        <w:rPr>
+          <w:rFonts w:ascii="Book Antiqua" w:hAnsi="Book Antiqua" w:cs="Segoe UI"/>
+          <w:sz w:val="24"/>
+        </w:rPr>
+        <w:t xml:space="preserve">. </w:t>
+      </w:r>
+      <w:r>
+        <w:rPr>
+          <w:rFonts w:ascii="Book Antiqua" w:hAnsi="Book Antiqua" w:cs="Segoe UI"/>
+          <w:sz w:val="24"/>
+        </w:rPr>
+        <w:t>C</w:t>
+      </w:r>
+      <w:r>
+        <w:rPr>
+          <w:rFonts w:ascii="Book Antiqua" w:hAnsi="Book Antiqua" w:cs="Segoe UI"/>
+          <w:sz w:val="24"/>
+        </w:rPr>
+        <w:t xml:space="preserve">. </w:t>
+      </w:r>
+      <w:r>
+        <w:rPr>
+          <w:rFonts w:ascii="Book Antiqua" w:hAnsi="Book Antiqua" w:cs="Segoe UI"/>
+          <w:sz w:val="24"/>
+        </w:rPr>
+        <w:t>D</w:t>
+      </w:r>
+      <w:r>
+        <w:rPr>
+          <w:rFonts w:ascii="Book Antiqua" w:hAnsi="Book Antiqua" w:cs="Segoe UI"/>
+          <w:sz w:val="24"/>
+        </w:rPr>
+        <w:t xml:space="preserve">. </w:t>
       </w:r>
       <w:r>
         <w:rPr>
@@ -3120,7 +3424,7 @@
           <w:rFonts w:ascii="Book Antiqua" w:hAnsi="Book Antiqua" w:cs="Segoe UI"/>
           <w:sz w:val="24"/>
         </w:rPr>
-        <w:t>.</w:t>
+        <w:t xml:space="preserve">. </w:t>
       </w:r>
     </w:p>
     <w:p>
@@ -3145,14 +3449,7 @@
           <w:rFonts w:ascii="Book Antiqua" w:hAnsi="Book Antiqua" w:cs="Segoe UI"/>
           <w:sz w:val="24"/>
         </w:rPr>
-        <w:t>:</w:t>
-      </w:r>
-      <w:r>
-        <w:rPr>
-          <w:rFonts w:ascii="Book Antiqua" w:hAnsi="Book Antiqua" w:cs="Segoe UI"/>
-          <w:sz w:val="24"/>
-        </w:rPr>
-        <w:t xml:space="preserve"> </w:t>
+        <w:t xml:space="preserve">: </w:t>
       </w:r>
       <w:r>
         <w:rPr>
@@ -3250,7 +3547,7 @@
           <w:rFonts w:ascii="Book Antiqua" w:hAnsi="Book Antiqua" w:cs="Segoe UI"/>
           <w:sz w:val="24"/>
         </w:rPr>
-        <w:t>.</w:t>
+        <w:t xml:space="preserve">. </w:t>
       </w:r>
     </w:p>
     <w:p>
@@ -3275,14 +3572,7 @@
           <w:rFonts w:ascii="Book Antiqua" w:hAnsi="Book Antiqua" w:cs="Segoe UI"/>
           <w:sz w:val="24"/>
         </w:rPr>
-        <w:t>:</w:t>
-      </w:r>
-      <w:r>
-        <w:rPr>
-          <w:rFonts w:ascii="Book Antiqua" w:hAnsi="Book Antiqua" w:cs="Segoe UI"/>
-          <w:sz w:val="24"/>
-        </w:rPr>
-        <w:t xml:space="preserve"> </w:t>
+        <w:t xml:space="preserve">: </w:t>
       </w:r>
       <w:r>
         <w:rPr>
@@ -3310,15 +3600,10 @@
           <w:rFonts w:ascii="Book Antiqua" w:hAnsi="Book Antiqua" w:cs="Segoe UI"/>
           <w:sz w:val="24"/>
         </w:rPr>
-        <w:t>.</w:t>
-      </w:r>
-      <w:r>
-        <w:rPr>
-          <w:rFonts w:ascii="Book Antiqua" w:hAnsi="Book Antiqua" w:cs="Segoe UI"/>
-          <w:sz w:val="24"/>
-        </w:rPr>
-        <w:t xml:space="preserve"> </w:t>
-      </w:r>
+        <w:t xml:space="preserve">. </w:t>
+      </w:r>
+      <w:bookmarkStart w:id="0" w:name="_GoBack"/>
+      <w:bookmarkEnd w:id="0"/>
     </w:p>
     <w:sectPr>
       <w:footerReference w:type="default" r:id="rId7"/>
@@ -3333,7 +3618,7 @@
 </file>
 
 <file path=word/endnotes.xml><?xml version="1.0" encoding="utf-8"?>
-<w:endnotes xmlns:ve="http://schemas.openxmlformats.org/markup-compatibility/2006" xmlns:o="urn:schemas-microsoft-com:office:office" xmlns:r="http://schemas.openxmlformats.org/officeDocument/2006/relationships" xmlns:m="http://schemas.openxmlformats.org/officeDocument/2006/math" xmlns:v="urn:schemas-microsoft-com:vml" xmlns:wp="http://schemas.openxmlformats.org/drawingml/2006/wordprocessingDrawing" xmlns:w10="urn:schemas-microsoft-com:office:word" xmlns:w="http://schemas.openxmlformats.org/wordprocessingml/2006/main" xmlns:wne="http://schemas.microsoft.com/office/word/2006/wordml">
+<w:endnotes xmlns:wpc="http://schemas.microsoft.com/office/word/2010/wordprocessingCanvas" xmlns:cx="http://schemas.microsoft.com/office/drawing/2014/chartex" xmlns:mc="http://schemas.openxmlformats.org/markup-compatibility/2006" xmlns:o="urn:schemas-microsoft-com:office:office" xmlns:r="http://schemas.openxmlformats.org/officeDocument/2006/relationships" xmlns:m="http://schemas.openxmlformats.org/officeDocument/2006/math" xmlns:v="urn:schemas-microsoft-com:vml" xmlns:wp14="http://schemas.microsoft.com/office/word/2010/wordprocessingDrawing" xmlns:wp="http://schemas.openxmlformats.org/drawingml/2006/wordprocessingDrawing" xmlns:w10="urn:schemas-microsoft-com:office:word" xmlns:w="http://schemas.openxmlformats.org/wordprocessingml/2006/main" xmlns:w14="http://schemas.microsoft.com/office/word/2010/wordml" xmlns:w15="http://schemas.microsoft.com/office/word/2012/wordml" xmlns:w16se="http://schemas.microsoft.com/office/word/2015/wordml/symex" xmlns:wpg="http://schemas.microsoft.com/office/word/2010/wordprocessingGroup" xmlns:wpi="http://schemas.microsoft.com/office/word/2010/wordprocessingInk" xmlns:wne="http://schemas.microsoft.com/office/word/2006/wordml" xmlns:wps="http://schemas.microsoft.com/office/word/2010/wordprocessingShape" mc:Ignorable="w14 w15 w16se wp14">
   <w:endnote w:type="separator" w:id="-1">
     <w:p>
       <w:pPr>
@@ -3358,7 +3643,7 @@
 </file>
 
 <file path=word/footer1.xml><?xml version="1.0" encoding="utf-8"?>
-<w:ftr xmlns:ve="http://schemas.openxmlformats.org/markup-compatibility/2006" xmlns:o="urn:schemas-microsoft-com:office:office" xmlns:r="http://schemas.openxmlformats.org/officeDocument/2006/relationships" xmlns:m="http://schemas.openxmlformats.org/officeDocument/2006/math" xmlns:v="urn:schemas-microsoft-com:vml" xmlns:wp="http://schemas.openxmlformats.org/drawingml/2006/wordprocessingDrawing" xmlns:w10="urn:schemas-microsoft-com:office:word" xmlns:w="http://schemas.openxmlformats.org/wordprocessingml/2006/main" xmlns:wne="http://schemas.microsoft.com/office/word/2006/wordml">
+<w:ftr xmlns:wpc="http://schemas.microsoft.com/office/word/2010/wordprocessingCanvas" xmlns:cx="http://schemas.microsoft.com/office/drawing/2014/chartex" xmlns:mc="http://schemas.openxmlformats.org/markup-compatibility/2006" xmlns:o="urn:schemas-microsoft-com:office:office" xmlns:r="http://schemas.openxmlformats.org/officeDocument/2006/relationships" xmlns:m="http://schemas.openxmlformats.org/officeDocument/2006/math" xmlns:v="urn:schemas-microsoft-com:vml" xmlns:wp14="http://schemas.microsoft.com/office/word/2010/wordprocessingDrawing" xmlns:wp="http://schemas.openxmlformats.org/drawingml/2006/wordprocessingDrawing" xmlns:w10="urn:schemas-microsoft-com:office:word" xmlns:w="http://schemas.openxmlformats.org/wordprocessingml/2006/main" xmlns:w14="http://schemas.microsoft.com/office/word/2010/wordml" xmlns:w15="http://schemas.microsoft.com/office/word/2012/wordml" xmlns:w16se="http://schemas.microsoft.com/office/word/2015/wordml/symex" xmlns:wpg="http://schemas.microsoft.com/office/word/2010/wordprocessingGroup" xmlns:wpi="http://schemas.microsoft.com/office/word/2010/wordprocessingInk" xmlns:wne="http://schemas.microsoft.com/office/word/2006/wordml" xmlns:wps="http://schemas.microsoft.com/office/word/2010/wordprocessingShape" mc:Ignorable="w14 w15 w16se wp14">
   <w:p>
     <w:pPr>
       <w:pStyle w:val="Piedepgina"/>
@@ -3373,7 +3658,7 @@
 </file>
 
 <file path=word/footnotes.xml><?xml version="1.0" encoding="utf-8"?>
-<w:footnotes xmlns:ve="http://schemas.openxmlformats.org/markup-compatibility/2006" xmlns:o="urn:schemas-microsoft-com:office:office" xmlns:r="http://schemas.openxmlformats.org/officeDocument/2006/relationships" xmlns:m="http://schemas.openxmlformats.org/officeDocument/2006/math" xmlns:v="urn:schemas-microsoft-com:vml" xmlns:wp="http://schemas.openxmlformats.org/drawingml/2006/wordprocessingDrawing" xmlns:w10="urn:schemas-microsoft-com:office:word" xmlns:w="http://schemas.openxmlformats.org/wordprocessingml/2006/main" xmlns:wne="http://schemas.microsoft.com/office/word/2006/wordml">
+<w:footnotes xmlns:wpc="http://schemas.microsoft.com/office/word/2010/wordprocessingCanvas" xmlns:cx="http://schemas.microsoft.com/office/drawing/2014/chartex" xmlns:mc="http://schemas.openxmlformats.org/markup-compatibility/2006" xmlns:o="urn:schemas-microsoft-com:office:office" xmlns:r="http://schemas.openxmlformats.org/officeDocument/2006/relationships" xmlns:m="http://schemas.openxmlformats.org/officeDocument/2006/math" xmlns:v="urn:schemas-microsoft-com:vml" xmlns:wp14="http://schemas.microsoft.com/office/word/2010/wordprocessingDrawing" xmlns:wp="http://schemas.openxmlformats.org/drawingml/2006/wordprocessingDrawing" xmlns:w10="urn:schemas-microsoft-com:office:word" xmlns:w="http://schemas.openxmlformats.org/wordprocessingml/2006/main" xmlns:w14="http://schemas.microsoft.com/office/word/2010/wordml" xmlns:w15="http://schemas.microsoft.com/office/word/2012/wordml" xmlns:w16se="http://schemas.microsoft.com/office/word/2015/wordml/symex" xmlns:wpg="http://schemas.microsoft.com/office/word/2010/wordprocessingGroup" xmlns:wpi="http://schemas.microsoft.com/office/word/2010/wordprocessingInk" xmlns:wne="http://schemas.microsoft.com/office/word/2006/wordml" xmlns:wps="http://schemas.microsoft.com/office/word/2010/wordprocessingShape" mc:Ignorable="w14 w15 w16se wp14">
   <w:footnote w:type="separator" w:id="-1">
     <w:p>
       <w:pPr>
@@ -3398,8 +3683,8 @@
 </file>
 
 <file path=word/numbering.xml><?xml version="1.0" encoding="utf-8"?>
-<w:numbering xmlns:ve="http://schemas.openxmlformats.org/markup-compatibility/2006" xmlns:o="urn:schemas-microsoft-com:office:office" xmlns:r="http://schemas.openxmlformats.org/officeDocument/2006/relationships" xmlns:m="http://schemas.openxmlformats.org/officeDocument/2006/math" xmlns:v="urn:schemas-microsoft-com:vml" xmlns:wp="http://schemas.openxmlformats.org/drawingml/2006/wordprocessingDrawing" xmlns:w10="urn:schemas-microsoft-com:office:word" xmlns:w="http://schemas.openxmlformats.org/wordprocessingml/2006/main" xmlns:wne="http://schemas.microsoft.com/office/word/2006/wordml">
-  <w:abstractNum w:abstractNumId="0">
+<w:numbering xmlns:wpc="http://schemas.microsoft.com/office/word/2010/wordprocessingCanvas" xmlns:cx="http://schemas.microsoft.com/office/drawing/2014/chartex" xmlns:mc="http://schemas.openxmlformats.org/markup-compatibility/2006" xmlns:o="urn:schemas-microsoft-com:office:office" xmlns:r="http://schemas.openxmlformats.org/officeDocument/2006/relationships" xmlns:m="http://schemas.openxmlformats.org/officeDocument/2006/math" xmlns:v="urn:schemas-microsoft-com:vml" xmlns:wp14="http://schemas.microsoft.com/office/word/2010/wordprocessingDrawing" xmlns:wp="http://schemas.openxmlformats.org/drawingml/2006/wordprocessingDrawing" xmlns:w10="urn:schemas-microsoft-com:office:word" xmlns:w="http://schemas.openxmlformats.org/wordprocessingml/2006/main" xmlns:w14="http://schemas.microsoft.com/office/word/2010/wordml" xmlns:w15="http://schemas.microsoft.com/office/word/2012/wordml" xmlns:w16se="http://schemas.microsoft.com/office/word/2015/wordml/symex" xmlns:wpg="http://schemas.microsoft.com/office/word/2010/wordprocessingGroup" xmlns:wpi="http://schemas.microsoft.com/office/word/2010/wordprocessingInk" xmlns:wne="http://schemas.microsoft.com/office/word/2006/wordml" xmlns:wps="http://schemas.microsoft.com/office/word/2010/wordprocessingShape" mc:Ignorable="w14 w15 w16se wp14">
+  <w:abstractNum w:abstractNumId="0" w15:restartNumberingAfterBreak="0">
     <w:nsid w:val="6C623C94"/>
     <w:multiLevelType w:val="hybridMultilevel"/>
     <w:tmpl w:val="E4BED3D8"/>
@@ -3495,7 +3780,7 @@
 </file>
 
 <file path=word/styles.xml><?xml version="1.0" encoding="utf-8"?>
-<w:styles xmlns:r="http://schemas.openxmlformats.org/officeDocument/2006/relationships" xmlns:w="http://schemas.openxmlformats.org/wordprocessingml/2006/main">
+<w:styles xmlns:mc="http://schemas.openxmlformats.org/markup-compatibility/2006" xmlns:r="http://schemas.openxmlformats.org/officeDocument/2006/relationships" xmlns:w="http://schemas.openxmlformats.org/wordprocessingml/2006/main" xmlns:w14="http://schemas.microsoft.com/office/word/2010/wordml" xmlns:w15="http://schemas.microsoft.com/office/word/2012/wordml" xmlns:w16se="http://schemas.microsoft.com/office/word/2015/wordml/symex" mc:Ignorable="w14 w15 w16se">
   <w:docDefaults>
     <w:rPrDefault>
       <w:rPr>
@@ -3505,143 +3790,378 @@
     </w:rPrDefault>
     <w:pPrDefault/>
   </w:docDefaults>
-  <w:latentStyles w:defLockedState="0" w:defUIPriority="99" w:defSemiHidden="1" w:defUnhideWhenUsed="1" w:defQFormat="0" w:count="267">
-    <w:lsdException w:name="Normal" w:semiHidden="0" w:uiPriority="0" w:unhideWhenUsed="0" w:qFormat="1"/>
-    <w:lsdException w:name="heading 1" w:semiHidden="0" w:uiPriority="9" w:unhideWhenUsed="0" w:qFormat="1"/>
-    <w:lsdException w:name="heading 2" w:uiPriority="9" w:qFormat="1"/>
-    <w:lsdException w:name="heading 3" w:uiPriority="9" w:qFormat="1"/>
-    <w:lsdException w:name="heading 4" w:uiPriority="9" w:qFormat="1"/>
-    <w:lsdException w:name="heading 5" w:uiPriority="9" w:qFormat="1"/>
-    <w:lsdException w:name="heading 6" w:uiPriority="9" w:qFormat="1"/>
-    <w:lsdException w:name="heading 7" w:uiPriority="9" w:qFormat="1"/>
-    <w:lsdException w:name="heading 8" w:uiPriority="9" w:qFormat="1"/>
-    <w:lsdException w:name="heading 9" w:uiPriority="9" w:qFormat="1"/>
-    <w:lsdException w:name="toc 1" w:uiPriority="39"/>
-    <w:lsdException w:name="toc 2" w:uiPriority="39"/>
-    <w:lsdException w:name="toc 3" w:uiPriority="39"/>
-    <w:lsdException w:name="toc 4" w:uiPriority="39"/>
-    <w:lsdException w:name="toc 5" w:uiPriority="39"/>
-    <w:lsdException w:name="toc 6" w:uiPriority="39"/>
-    <w:lsdException w:name="toc 7" w:uiPriority="39"/>
-    <w:lsdException w:name="toc 8" w:uiPriority="39"/>
-    <w:lsdException w:name="toc 9" w:uiPriority="39"/>
-    <w:lsdException w:name="caption" w:uiPriority="35" w:qFormat="1"/>
-    <w:lsdException w:name="Title" w:semiHidden="0" w:uiPriority="10" w:unhideWhenUsed="0" w:qFormat="1"/>
-    <w:lsdException w:name="Default Paragraph Font" w:uiPriority="1"/>
-    <w:lsdException w:name="Subtitle" w:semiHidden="0" w:uiPriority="11" w:unhideWhenUsed="0" w:qFormat="1"/>
-    <w:lsdException w:name="Strong" w:semiHidden="0" w:uiPriority="22" w:unhideWhenUsed="0" w:qFormat="1"/>
-    <w:lsdException w:name="Emphasis" w:semiHidden="0" w:uiPriority="20" w:unhideWhenUsed="0" w:qFormat="1"/>
-    <w:lsdException w:name="Table Grid" w:semiHidden="0" w:uiPriority="59" w:unhideWhenUsed="0"/>
-    <w:lsdException w:name="No Spacing" w:semiHidden="0" w:unhideWhenUsed="0" w:qFormat="1"/>
-    <w:lsdException w:name="Light Shading" w:semiHidden="0" w:unhideWhenUsed="0"/>
-    <w:lsdException w:name="Light List" w:semiHidden="0" w:unhideWhenUsed="0"/>
-    <w:lsdException w:name="Light Grid" w:semiHidden="0" w:unhideWhenUsed="0"/>
-    <w:lsdException w:name="Medium Shading 1" w:semiHidden="0" w:unhideWhenUsed="0"/>
-    <w:lsdException w:name="Medium Shading 2" w:semiHidden="0" w:unhideWhenUsed="0"/>
-    <w:lsdException w:name="Medium List 1" w:semiHidden="0" w:unhideWhenUsed="0"/>
-    <w:lsdException w:name="Medium List 2" w:semiHidden="0" w:unhideWhenUsed="0"/>
-    <w:lsdException w:name="Medium Grid 1" w:semiHidden="0" w:unhideWhenUsed="0"/>
-    <w:lsdException w:name="Medium Grid 2" w:semiHidden="0" w:uiPriority="1" w:unhideWhenUsed="0" w:qFormat="1"/>
-    <w:lsdException w:name="Medium Grid 3" w:semiHidden="0" w:uiPriority="60" w:unhideWhenUsed="0"/>
-    <w:lsdException w:name="Dark List" w:semiHidden="0" w:uiPriority="61" w:unhideWhenUsed="0"/>
-    <w:lsdException w:name="Colorful Shading" w:semiHidden="0" w:uiPriority="62" w:unhideWhenUsed="0"/>
-    <w:lsdException w:name="Colorful List" w:semiHidden="0" w:uiPriority="63" w:unhideWhenUsed="0"/>
-    <w:lsdException w:name="Colorful Grid" w:semiHidden="0" w:uiPriority="64" w:unhideWhenUsed="0"/>
-    <w:lsdException w:name="Light Shading Accent 1" w:semiHidden="0" w:uiPriority="65" w:unhideWhenUsed="0"/>
-    <w:lsdException w:name="Light List Accent 1" w:semiHidden="0" w:uiPriority="66" w:unhideWhenUsed="0"/>
-    <w:lsdException w:name="Light Grid Accent 1" w:semiHidden="0" w:uiPriority="67" w:unhideWhenUsed="0"/>
-    <w:lsdException w:name="Medium Shading 1 Accent 1" w:semiHidden="0" w:uiPriority="68" w:unhideWhenUsed="0"/>
-    <w:lsdException w:name="Medium Shading 2 Accent 1" w:semiHidden="0" w:uiPriority="69" w:unhideWhenUsed="0"/>
-    <w:lsdException w:name="Medium List 1 Accent 1" w:semiHidden="0" w:uiPriority="70" w:unhideWhenUsed="0"/>
-    <w:lsdException w:name="Revision" w:uiPriority="71" w:unhideWhenUsed="0"/>
-    <w:lsdException w:name="List Paragraph" w:semiHidden="0" w:uiPriority="72" w:unhideWhenUsed="0" w:qFormat="1"/>
-    <w:lsdException w:name="Quote" w:semiHidden="0" w:uiPriority="73" w:unhideWhenUsed="0" w:qFormat="1"/>
-    <w:lsdException w:name="Intense Quote" w:semiHidden="0" w:uiPriority="60" w:unhideWhenUsed="0" w:qFormat="1"/>
-    <w:lsdException w:name="Medium List 2 Accent 1" w:semiHidden="0" w:uiPriority="61" w:unhideWhenUsed="0"/>
-    <w:lsdException w:name="Medium Grid 1 Accent 1" w:semiHidden="0" w:uiPriority="62" w:unhideWhenUsed="0"/>
-    <w:lsdException w:name="Medium Grid 2 Accent 1" w:semiHidden="0" w:uiPriority="63" w:unhideWhenUsed="0"/>
-    <w:lsdException w:name="Medium Grid 3 Accent 1" w:semiHidden="0" w:uiPriority="64" w:unhideWhenUsed="0"/>
-    <w:lsdException w:name="Dark List Accent 1" w:semiHidden="0" w:uiPriority="65" w:unhideWhenUsed="0"/>
-    <w:lsdException w:name="Colorful Shading Accent 1" w:semiHidden="0" w:unhideWhenUsed="0"/>
-    <w:lsdException w:name="Colorful List Accent 1" w:semiHidden="0" w:uiPriority="34" w:unhideWhenUsed="0" w:qFormat="1"/>
-    <w:lsdException w:name="Colorful Grid Accent 1" w:semiHidden="0" w:uiPriority="29" w:unhideWhenUsed="0" w:qFormat="1"/>
-    <w:lsdException w:name="Light Shading Accent 2" w:semiHidden="0" w:uiPriority="30" w:unhideWhenUsed="0" w:qFormat="1"/>
-    <w:lsdException w:name="Light List Accent 2" w:semiHidden="0" w:uiPriority="66" w:unhideWhenUsed="0"/>
-    <w:lsdException w:name="Light Grid Accent 2" w:semiHidden="0" w:uiPriority="67" w:unhideWhenUsed="0"/>
-    <w:lsdException w:name="Medium Shading 1 Accent 2" w:semiHidden="0" w:uiPriority="68" w:unhideWhenUsed="0"/>
-    <w:lsdException w:name="Medium Shading 2 Accent 2" w:semiHidden="0" w:uiPriority="69" w:unhideWhenUsed="0"/>
-    <w:lsdException w:name="Medium List 1 Accent 2" w:semiHidden="0" w:uiPriority="70" w:unhideWhenUsed="0"/>
-    <w:lsdException w:name="Medium List 2 Accent 2" w:semiHidden="0" w:uiPriority="71" w:unhideWhenUsed="0"/>
-    <w:lsdException w:name="Medium Grid 1 Accent 2" w:semiHidden="0" w:uiPriority="72" w:unhideWhenUsed="0"/>
-    <w:lsdException w:name="Medium Grid 2 Accent 2" w:semiHidden="0" w:uiPriority="73" w:unhideWhenUsed="0"/>
-    <w:lsdException w:name="Medium Grid 3 Accent 2" w:semiHidden="0" w:uiPriority="60" w:unhideWhenUsed="0"/>
-    <w:lsdException w:name="Dark List Accent 2" w:semiHidden="0" w:uiPriority="61" w:unhideWhenUsed="0"/>
-    <w:lsdException w:name="Colorful Shading Accent 2" w:semiHidden="0" w:uiPriority="62" w:unhideWhenUsed="0"/>
-    <w:lsdException w:name="Colorful List Accent 2" w:semiHidden="0" w:uiPriority="63" w:unhideWhenUsed="0"/>
-    <w:lsdException w:name="Colorful Grid Accent 2" w:semiHidden="0" w:uiPriority="64" w:unhideWhenUsed="0"/>
-    <w:lsdException w:name="Light Shading Accent 3" w:semiHidden="0" w:uiPriority="65" w:unhideWhenUsed="0"/>
-    <w:lsdException w:name="Light List Accent 3" w:semiHidden="0" w:uiPriority="66" w:unhideWhenUsed="0"/>
-    <w:lsdException w:name="Light Grid Accent 3" w:semiHidden="0" w:uiPriority="67" w:unhideWhenUsed="0"/>
-    <w:lsdException w:name="Medium Shading 1 Accent 3" w:semiHidden="0" w:uiPriority="68" w:unhideWhenUsed="0"/>
-    <w:lsdException w:name="Medium Shading 2 Accent 3" w:semiHidden="0" w:uiPriority="69" w:unhideWhenUsed="0"/>
-    <w:lsdException w:name="Medium List 1 Accent 3" w:semiHidden="0" w:uiPriority="70" w:unhideWhenUsed="0"/>
-    <w:lsdException w:name="Medium List 2 Accent 3" w:semiHidden="0" w:uiPriority="71" w:unhideWhenUsed="0"/>
-    <w:lsdException w:name="Medium Grid 1 Accent 3" w:semiHidden="0" w:uiPriority="72" w:unhideWhenUsed="0"/>
-    <w:lsdException w:name="Medium Grid 2 Accent 3" w:semiHidden="0" w:uiPriority="73" w:unhideWhenUsed="0"/>
-    <w:lsdException w:name="Medium Grid 3 Accent 3" w:semiHidden="0" w:uiPriority="60" w:unhideWhenUsed="0"/>
-    <w:lsdException w:name="Dark List Accent 3" w:semiHidden="0" w:uiPriority="61" w:unhideWhenUsed="0"/>
-    <w:lsdException w:name="Colorful Shading Accent 3" w:semiHidden="0" w:uiPriority="62" w:unhideWhenUsed="0"/>
-    <w:lsdException w:name="Colorful List Accent 3" w:semiHidden="0" w:uiPriority="63" w:unhideWhenUsed="0"/>
-    <w:lsdException w:name="Colorful Grid Accent 3" w:semiHidden="0" w:uiPriority="64" w:unhideWhenUsed="0"/>
-    <w:lsdException w:name="Light Shading Accent 4" w:semiHidden="0" w:uiPriority="65" w:unhideWhenUsed="0"/>
-    <w:lsdException w:name="Light List Accent 4" w:semiHidden="0" w:uiPriority="66" w:unhideWhenUsed="0"/>
-    <w:lsdException w:name="Light Grid Accent 4" w:semiHidden="0" w:uiPriority="67" w:unhideWhenUsed="0"/>
-    <w:lsdException w:name="Medium Shading 1 Accent 4" w:semiHidden="0" w:uiPriority="68" w:unhideWhenUsed="0"/>
-    <w:lsdException w:name="Medium Shading 2 Accent 4" w:semiHidden="0" w:uiPriority="69" w:unhideWhenUsed="0"/>
-    <w:lsdException w:name="Medium List 1 Accent 4" w:semiHidden="0" w:uiPriority="70" w:unhideWhenUsed="0"/>
-    <w:lsdException w:name="Medium List 2 Accent 4" w:semiHidden="0" w:uiPriority="71" w:unhideWhenUsed="0"/>
-    <w:lsdException w:name="Medium Grid 1 Accent 4" w:semiHidden="0" w:uiPriority="72" w:unhideWhenUsed="0"/>
-    <w:lsdException w:name="Medium Grid 2 Accent 4" w:semiHidden="0" w:uiPriority="73" w:unhideWhenUsed="0"/>
-    <w:lsdException w:name="Medium Grid 3 Accent 4" w:semiHidden="0" w:uiPriority="60" w:unhideWhenUsed="0"/>
-    <w:lsdException w:name="Dark List Accent 4" w:semiHidden="0" w:uiPriority="61" w:unhideWhenUsed="0"/>
-    <w:lsdException w:name="Colorful Shading Accent 4" w:semiHidden="0" w:uiPriority="62" w:unhideWhenUsed="0"/>
-    <w:lsdException w:name="Colorful List Accent 4" w:semiHidden="0" w:uiPriority="63" w:unhideWhenUsed="0"/>
-    <w:lsdException w:name="Colorful Grid Accent 4" w:semiHidden="0" w:uiPriority="64" w:unhideWhenUsed="0"/>
-    <w:lsdException w:name="Light Shading Accent 5" w:semiHidden="0" w:uiPriority="65" w:unhideWhenUsed="0"/>
-    <w:lsdException w:name="Light List Accent 5" w:semiHidden="0" w:uiPriority="66" w:unhideWhenUsed="0"/>
-    <w:lsdException w:name="Light Grid Accent 5" w:semiHidden="0" w:uiPriority="67" w:unhideWhenUsed="0"/>
-    <w:lsdException w:name="Medium Shading 1 Accent 5" w:semiHidden="0" w:uiPriority="68" w:unhideWhenUsed="0"/>
-    <w:lsdException w:name="Medium Shading 2 Accent 5" w:semiHidden="0" w:uiPriority="69" w:unhideWhenUsed="0"/>
-    <w:lsdException w:name="Medium List 1 Accent 5" w:semiHidden="0" w:uiPriority="70" w:unhideWhenUsed="0"/>
-    <w:lsdException w:name="Medium List 2 Accent 5" w:semiHidden="0" w:uiPriority="71" w:unhideWhenUsed="0"/>
-    <w:lsdException w:name="Medium Grid 1 Accent 5" w:semiHidden="0" w:uiPriority="72" w:unhideWhenUsed="0"/>
-    <w:lsdException w:name="Medium Grid 2 Accent 5" w:semiHidden="0" w:uiPriority="73" w:unhideWhenUsed="0"/>
-    <w:lsdException w:name="Medium Grid 3 Accent 5" w:semiHidden="0" w:uiPriority="60" w:unhideWhenUsed="0"/>
-    <w:lsdException w:name="Dark List Accent 5" w:semiHidden="0" w:uiPriority="61" w:unhideWhenUsed="0"/>
-    <w:lsdException w:name="Colorful Shading Accent 5" w:semiHidden="0" w:uiPriority="62" w:unhideWhenUsed="0"/>
-    <w:lsdException w:name="Colorful List Accent 5" w:semiHidden="0" w:uiPriority="63" w:unhideWhenUsed="0"/>
-    <w:lsdException w:name="Colorful Grid Accent 5" w:semiHidden="0" w:uiPriority="64" w:unhideWhenUsed="0"/>
-    <w:lsdException w:name="Light Shading Accent 6" w:semiHidden="0" w:uiPriority="65" w:unhideWhenUsed="0"/>
-    <w:lsdException w:name="Light List Accent 6" w:semiHidden="0" w:uiPriority="66" w:unhideWhenUsed="0"/>
-    <w:lsdException w:name="Light Grid Accent 6" w:semiHidden="0" w:uiPriority="67" w:unhideWhenUsed="0"/>
-    <w:lsdException w:name="Medium Shading 1 Accent 6" w:semiHidden="0" w:uiPriority="68" w:unhideWhenUsed="0"/>
-    <w:lsdException w:name="Medium Shading 2 Accent 6" w:semiHidden="0" w:uiPriority="69" w:unhideWhenUsed="0"/>
-    <w:lsdException w:name="Medium List 1 Accent 6" w:semiHidden="0" w:uiPriority="70" w:unhideWhenUsed="0"/>
-    <w:lsdException w:name="Medium List 2 Accent 6" w:semiHidden="0" w:uiPriority="71" w:unhideWhenUsed="0"/>
-    <w:lsdException w:name="Medium Grid 1 Accent 6" w:semiHidden="0" w:uiPriority="72" w:unhideWhenUsed="0"/>
-    <w:lsdException w:name="Medium Grid 2 Accent 6" w:semiHidden="0" w:uiPriority="73" w:unhideWhenUsed="0"/>
-    <w:lsdException w:name="Medium Grid 3 Accent 6" w:semiHidden="0" w:uiPriority="60" w:unhideWhenUsed="0"/>
-    <w:lsdException w:name="Dark List Accent 6" w:semiHidden="0" w:uiPriority="61" w:unhideWhenUsed="0"/>
-    <w:lsdException w:name="Colorful Shading Accent 6" w:semiHidden="0" w:uiPriority="62" w:unhideWhenUsed="0"/>
-    <w:lsdException w:name="Colorful List Accent 6" w:semiHidden="0" w:uiPriority="63" w:unhideWhenUsed="0"/>
-    <w:lsdException w:name="Colorful Grid Accent 6" w:semiHidden="0" w:uiPriority="64" w:unhideWhenUsed="0"/>
-    <w:lsdException w:name="Subtle Emphasis" w:semiHidden="0" w:uiPriority="65" w:unhideWhenUsed="0" w:qFormat="1"/>
-    <w:lsdException w:name="Intense Emphasis" w:semiHidden="0" w:uiPriority="66" w:unhideWhenUsed="0" w:qFormat="1"/>
-    <w:lsdException w:name="Subtle Reference" w:semiHidden="0" w:uiPriority="67" w:unhideWhenUsed="0" w:qFormat="1"/>
-    <w:lsdException w:name="Intense Reference" w:semiHidden="0" w:uiPriority="68" w:unhideWhenUsed="0" w:qFormat="1"/>
-    <w:lsdException w:name="Book Title" w:semiHidden="0" w:uiPriority="69" w:unhideWhenUsed="0" w:qFormat="1"/>
-    <w:lsdException w:name="Bibliography" w:uiPriority="70"/>
-    <w:lsdException w:name="TOC Heading" w:uiPriority="71" w:qFormat="1"/>
+  <w:latentStyles w:defLockedState="0" w:defUIPriority="99" w:defSemiHidden="0" w:defUnhideWhenUsed="0" w:defQFormat="0" w:count="371">
+    <w:lsdException w:name="Normal" w:uiPriority="0" w:qFormat="1"/>
+    <w:lsdException w:name="heading 1" w:uiPriority="9" w:qFormat="1"/>
+    <w:lsdException w:name="heading 2" w:semiHidden="1" w:uiPriority="9" w:unhideWhenUsed="1" w:qFormat="1"/>
+    <w:lsdException w:name="heading 3" w:semiHidden="1" w:uiPriority="9" w:unhideWhenUsed="1" w:qFormat="1"/>
+    <w:lsdException w:name="heading 4" w:semiHidden="1" w:uiPriority="9" w:unhideWhenUsed="1" w:qFormat="1"/>
+    <w:lsdException w:name="heading 5" w:semiHidden="1" w:uiPriority="9" w:unhideWhenUsed="1" w:qFormat="1"/>
+    <w:lsdException w:name="heading 6" w:semiHidden="1" w:uiPriority="9" w:unhideWhenUsed="1" w:qFormat="1"/>
+    <w:lsdException w:name="heading 7" w:semiHidden="1" w:uiPriority="9" w:unhideWhenUsed="1" w:qFormat="1"/>
+    <w:lsdException w:name="heading 8" w:semiHidden="1" w:uiPriority="9" w:unhideWhenUsed="1" w:qFormat="1"/>
+    <w:lsdException w:name="heading 9" w:semiHidden="1" w:uiPriority="9" w:unhideWhenUsed="1" w:qFormat="1"/>
+    <w:lsdException w:name="index 1" w:semiHidden="1" w:unhideWhenUsed="1"/>
+    <w:lsdException w:name="index 2" w:semiHidden="1" w:unhideWhenUsed="1"/>
+    <w:lsdException w:name="index 3" w:semiHidden="1" w:unhideWhenUsed="1"/>
+    <w:lsdException w:name="index 4" w:semiHidden="1" w:unhideWhenUsed="1"/>
+    <w:lsdException w:name="index 5" w:semiHidden="1" w:unhideWhenUsed="1"/>
+    <w:lsdException w:name="index 6" w:semiHidden="1" w:unhideWhenUsed="1"/>
+    <w:lsdException w:name="index 7" w:semiHidden="1" w:unhideWhenUsed="1"/>
+    <w:lsdException w:name="index 8" w:semiHidden="1" w:unhideWhenUsed="1"/>
+    <w:lsdException w:name="index 9" w:semiHidden="1" w:unhideWhenUsed="1"/>
+    <w:lsdException w:name="toc 1" w:semiHidden="1" w:uiPriority="39" w:unhideWhenUsed="1"/>
+    <w:lsdException w:name="toc 2" w:semiHidden="1" w:uiPriority="39" w:unhideWhenUsed="1"/>
+    <w:lsdException w:name="toc 3" w:semiHidden="1" w:uiPriority="39" w:unhideWhenUsed="1"/>
+    <w:lsdException w:name="toc 4" w:semiHidden="1" w:uiPriority="39" w:unhideWhenUsed="1"/>
+    <w:lsdException w:name="toc 5" w:semiHidden="1" w:uiPriority="39" w:unhideWhenUsed="1"/>
+    <w:lsdException w:name="toc 6" w:semiHidden="1" w:uiPriority="39" w:unhideWhenUsed="1"/>
+    <w:lsdException w:name="toc 7" w:semiHidden="1" w:uiPriority="39" w:unhideWhenUsed="1"/>
+    <w:lsdException w:name="toc 8" w:semiHidden="1" w:uiPriority="39" w:unhideWhenUsed="1"/>
+    <w:lsdException w:name="toc 9" w:semiHidden="1" w:uiPriority="39" w:unhideWhenUsed="1"/>
+    <w:lsdException w:name="Normal Indent" w:semiHidden="1" w:unhideWhenUsed="1"/>
+    <w:lsdException w:name="footnote text" w:semiHidden="1" w:unhideWhenUsed="1"/>
+    <w:lsdException w:name="annotation text" w:semiHidden="1" w:unhideWhenUsed="1"/>
+    <w:lsdException w:name="header" w:semiHidden="1" w:unhideWhenUsed="1"/>
+    <w:lsdException w:name="footer" w:semiHidden="1" w:unhideWhenUsed="1"/>
+    <w:lsdException w:name="index heading" w:semiHidden="1" w:unhideWhenUsed="1"/>
+    <w:lsdException w:name="caption" w:semiHidden="1" w:uiPriority="35" w:unhideWhenUsed="1" w:qFormat="1"/>
+    <w:lsdException w:name="table of figures" w:semiHidden="1" w:unhideWhenUsed="1"/>
+    <w:lsdException w:name="envelope address" w:semiHidden="1" w:unhideWhenUsed="1"/>
+    <w:lsdException w:name="envelope return" w:semiHidden="1" w:unhideWhenUsed="1"/>
+    <w:lsdException w:name="footnote reference" w:semiHidden="1" w:unhideWhenUsed="1"/>
+    <w:lsdException w:name="annotation reference" w:semiHidden="1" w:unhideWhenUsed="1"/>
+    <w:lsdException w:name="line number" w:semiHidden="1" w:unhideWhenUsed="1"/>
+    <w:lsdException w:name="page number" w:semiHidden="1" w:unhideWhenUsed="1"/>
+    <w:lsdException w:name="endnote reference" w:semiHidden="1" w:unhideWhenUsed="1"/>
+    <w:lsdException w:name="endnote text" w:semiHidden="1" w:unhideWhenUsed="1"/>
+    <w:lsdException w:name="table of authorities" w:semiHidden="1" w:unhideWhenUsed="1"/>
+    <w:lsdException w:name="macro" w:semiHidden="1" w:unhideWhenUsed="1"/>
+    <w:lsdException w:name="toa heading" w:semiHidden="1" w:unhideWhenUsed="1"/>
+    <w:lsdException w:name="List" w:semiHidden="1" w:unhideWhenUsed="1"/>
+    <w:lsdException w:name="List Bullet" w:semiHidden="1" w:unhideWhenUsed="1"/>
+    <w:lsdException w:name="List Number" w:semiHidden="1" w:unhideWhenUsed="1"/>
+    <w:lsdException w:name="List 2" w:semiHidden="1" w:unhideWhenUsed="1"/>
+    <w:lsdException w:name="List 3" w:semiHidden="1" w:unhideWhenUsed="1"/>
+    <w:lsdException w:name="List 4" w:semiHidden="1" w:unhideWhenUsed="1"/>
+    <w:lsdException w:name="List 5" w:semiHidden="1" w:unhideWhenUsed="1"/>
+    <w:lsdException w:name="List Bullet 2" w:semiHidden="1" w:unhideWhenUsed="1"/>
+    <w:lsdException w:name="List Bullet 3" w:semiHidden="1" w:unhideWhenUsed="1"/>
+    <w:lsdException w:name="List Bullet 4" w:semiHidden="1" w:unhideWhenUsed="1"/>
+    <w:lsdException w:name="List Bullet 5" w:semiHidden="1" w:unhideWhenUsed="1"/>
+    <w:lsdException w:name="List Number 2" w:semiHidden="1" w:unhideWhenUsed="1"/>
+    <w:lsdException w:name="List Number 3" w:semiHidden="1" w:unhideWhenUsed="1"/>
+    <w:lsdException w:name="List Number 4" w:semiHidden="1" w:unhideWhenUsed="1"/>
+    <w:lsdException w:name="List Number 5" w:semiHidden="1" w:unhideWhenUsed="1"/>
+    <w:lsdException w:name="Title" w:uiPriority="10" w:qFormat="1"/>
+    <w:lsdException w:name="Closing" w:semiHidden="1" w:unhideWhenUsed="1"/>
+    <w:lsdException w:name="Signature" w:semiHidden="1" w:unhideWhenUsed="1"/>
+    <w:lsdException w:name="Default Paragraph Font" w:semiHidden="1" w:uiPriority="1" w:unhideWhenUsed="1"/>
+    <w:lsdException w:name="Body Text" w:semiHidden="1" w:unhideWhenUsed="1"/>
+    <w:lsdException w:name="Body Text Indent" w:semiHidden="1" w:unhideWhenUsed="1"/>
+    <w:lsdException w:name="List Continue" w:semiHidden="1" w:unhideWhenUsed="1"/>
+    <w:lsdException w:name="List Continue 2" w:semiHidden="1" w:unhideWhenUsed="1"/>
+    <w:lsdException w:name="List Continue 3" w:semiHidden="1" w:unhideWhenUsed="1"/>
+    <w:lsdException w:name="List Continue 4" w:semiHidden="1" w:unhideWhenUsed="1"/>
+    <w:lsdException w:name="List Continue 5" w:semiHidden="1" w:unhideWhenUsed="1"/>
+    <w:lsdException w:name="Message Header" w:semiHidden="1" w:unhideWhenUsed="1"/>
+    <w:lsdException w:name="Subtitle" w:uiPriority="11" w:qFormat="1"/>
+    <w:lsdException w:name="Salutation" w:semiHidden="1" w:unhideWhenUsed="1"/>
+    <w:lsdException w:name="Date" w:semiHidden="1" w:unhideWhenUsed="1"/>
+    <w:lsdException w:name="Body Text First Indent" w:semiHidden="1" w:unhideWhenUsed="1"/>
+    <w:lsdException w:name="Body Text First Indent 2" w:semiHidden="1" w:unhideWhenUsed="1"/>
+    <w:lsdException w:name="Note Heading" w:semiHidden="1" w:unhideWhenUsed="1"/>
+    <w:lsdException w:name="Body Text 2" w:semiHidden="1" w:unhideWhenUsed="1"/>
+    <w:lsdException w:name="Body Text 3" w:semiHidden="1" w:unhideWhenUsed="1"/>
+    <w:lsdException w:name="Body Text Indent 2" w:semiHidden="1" w:unhideWhenUsed="1"/>
+    <w:lsdException w:name="Body Text Indent 3" w:semiHidden="1" w:unhideWhenUsed="1"/>
+    <w:lsdException w:name="Block Text" w:semiHidden="1" w:unhideWhenUsed="1"/>
+    <w:lsdException w:name="Hyperlink" w:semiHidden="1" w:unhideWhenUsed="1"/>
+    <w:lsdException w:name="FollowedHyperlink" w:semiHidden="1" w:unhideWhenUsed="1"/>
+    <w:lsdException w:name="Strong" w:uiPriority="22" w:qFormat="1"/>
+    <w:lsdException w:name="Emphasis" w:uiPriority="20" w:qFormat="1"/>
+    <w:lsdException w:name="Document Map" w:semiHidden="1" w:unhideWhenUsed="1"/>
+    <w:lsdException w:name="Plain Text" w:semiHidden="1" w:unhideWhenUsed="1"/>
+    <w:lsdException w:name="E-mail Signature" w:semiHidden="1" w:unhideWhenUsed="1"/>
+    <w:lsdException w:name="HTML Top of Form" w:semiHidden="1" w:unhideWhenUsed="1"/>
+    <w:lsdException w:name="HTML Bottom of Form" w:semiHidden="1" w:unhideWhenUsed="1"/>
+    <w:lsdException w:name="Normal (Web)" w:semiHidden="1" w:unhideWhenUsed="1"/>
+    <w:lsdException w:name="HTML Acronym" w:semiHidden="1" w:unhideWhenUsed="1"/>
+    <w:lsdException w:name="HTML Address" w:semiHidden="1" w:unhideWhenUsed="1"/>
+    <w:lsdException w:name="HTML Cite" w:semiHidden="1" w:unhideWhenUsed="1"/>
+    <w:lsdException w:name="HTML Code" w:semiHidden="1" w:unhideWhenUsed="1"/>
+    <w:lsdException w:name="HTML Definition" w:semiHidden="1" w:unhideWhenUsed="1"/>
+    <w:lsdException w:name="HTML Keyboard" w:semiHidden="1" w:unhideWhenUsed="1"/>
+    <w:lsdException w:name="HTML Preformatted" w:semiHidden="1" w:unhideWhenUsed="1"/>
+    <w:lsdException w:name="HTML Sample" w:semiHidden="1" w:unhideWhenUsed="1"/>
+    <w:lsdException w:name="HTML Typewriter" w:semiHidden="1" w:unhideWhenUsed="1"/>
+    <w:lsdException w:name="HTML Variable" w:semiHidden="1" w:unhideWhenUsed="1"/>
+    <w:lsdException w:name="Normal Table" w:semiHidden="1" w:unhideWhenUsed="1"/>
+    <w:lsdException w:name="annotation subject" w:semiHidden="1" w:unhideWhenUsed="1"/>
+    <w:lsdException w:name="No List" w:semiHidden="1" w:unhideWhenUsed="1"/>
+    <w:lsdException w:name="Outline List 1" w:semiHidden="1" w:unhideWhenUsed="1"/>
+    <w:lsdException w:name="Outline List 2" w:semiHidden="1" w:unhideWhenUsed="1"/>
+    <w:lsdException w:name="Outline List 3" w:semiHidden="1" w:unhideWhenUsed="1"/>
+    <w:lsdException w:name="Table Simple 1" w:semiHidden="1" w:unhideWhenUsed="1"/>
+    <w:lsdException w:name="Table Simple 2" w:semiHidden="1" w:unhideWhenUsed="1"/>
+    <w:lsdException w:name="Table Simple 3" w:semiHidden="1" w:unhideWhenUsed="1"/>
+    <w:lsdException w:name="Table Classic 1" w:semiHidden="1" w:unhideWhenUsed="1"/>
+    <w:lsdException w:name="Table Classic 2" w:semiHidden="1" w:unhideWhenUsed="1"/>
+    <w:lsdException w:name="Table Classic 3" w:semiHidden="1" w:unhideWhenUsed="1"/>
+    <w:lsdException w:name="Table Classic 4" w:semiHidden="1" w:unhideWhenUsed="1"/>
+    <w:lsdException w:name="Table Colorful 1" w:semiHidden="1" w:unhideWhenUsed="1"/>
+    <w:lsdException w:name="Table Colorful 2" w:semiHidden="1" w:unhideWhenUsed="1"/>
+    <w:lsdException w:name="Table Colorful 3" w:semiHidden="1" w:unhideWhenUsed="1"/>
+    <w:lsdException w:name="Table Columns 1" w:semiHidden="1" w:unhideWhenUsed="1"/>
+    <w:lsdException w:name="Table Columns 2" w:semiHidden="1" w:unhideWhenUsed="1"/>
+    <w:lsdException w:name="Table Columns 3" w:semiHidden="1" w:unhideWhenUsed="1"/>
+    <w:lsdException w:name="Table Columns 4" w:semiHidden="1" w:unhideWhenUsed="1"/>
+    <w:lsdException w:name="Table Columns 5" w:semiHidden="1" w:unhideWhenUsed="1"/>
+    <w:lsdException w:name="Table Grid 1" w:semiHidden="1" w:unhideWhenUsed="1"/>
+    <w:lsdException w:name="Table Grid 2" w:semiHidden="1" w:unhideWhenUsed="1"/>
+    <w:lsdException w:name="Table Grid 3" w:semiHidden="1" w:unhideWhenUsed="1"/>
+    <w:lsdException w:name="Table Grid 4" w:semiHidden="1" w:unhideWhenUsed="1"/>
+    <w:lsdException w:name="Table Grid 5" w:semiHidden="1" w:unhideWhenUsed="1"/>
+    <w:lsdException w:name="Table Grid 6" w:semiHidden="1" w:unhideWhenUsed="1"/>
+    <w:lsdException w:name="Table Grid 7" w:semiHidden="1" w:unhideWhenUsed="1"/>
+    <w:lsdException w:name="Table Grid 8" w:semiHidden="1" w:unhideWhenUsed="1"/>
+    <w:lsdException w:name="Table List 1" w:semiHidden="1" w:unhideWhenUsed="1"/>
+    <w:lsdException w:name="Table List 2" w:semiHidden="1" w:unhideWhenUsed="1"/>
+    <w:lsdException w:name="Table List 3" w:semiHidden="1" w:unhideWhenUsed="1"/>
+    <w:lsdException w:name="Table List 4" w:semiHidden="1" w:unhideWhenUsed="1"/>
+    <w:lsdException w:name="Table List 5" w:semiHidden="1" w:unhideWhenUsed="1"/>
+    <w:lsdException w:name="Table List 6" w:semiHidden="1" w:unhideWhenUsed="1"/>
+    <w:lsdException w:name="Table List 7" w:semiHidden="1" w:unhideWhenUsed="1"/>
+    <w:lsdException w:name="Table List 8" w:semiHidden="1" w:unhideWhenUsed="1"/>
+    <w:lsdException w:name="Table 3D effects 1" w:semiHidden="1" w:unhideWhenUsed="1"/>
+    <w:lsdException w:name="Table 3D effects 2" w:semiHidden="1" w:unhideWhenUsed="1"/>
+    <w:lsdException w:name="Table 3D effects 3" w:semiHidden="1" w:unhideWhenUsed="1"/>
+    <w:lsdException w:name="Table Contemporary" w:semiHidden="1" w:unhideWhenUsed="1"/>
+    <w:lsdException w:name="Table Elegant" w:semiHidden="1" w:unhideWhenUsed="1"/>
+    <w:lsdException w:name="Table Professional" w:semiHidden="1" w:unhideWhenUsed="1"/>
+    <w:lsdException w:name="Table Subtle 1" w:semiHidden="1" w:unhideWhenUsed="1"/>
+    <w:lsdException w:name="Table Subtle 2" w:semiHidden="1" w:unhideWhenUsed="1"/>
+    <w:lsdException w:name="Table Web 1" w:semiHidden="1" w:unhideWhenUsed="1"/>
+    <w:lsdException w:name="Table Web 2" w:semiHidden="1" w:unhideWhenUsed="1"/>
+    <w:lsdException w:name="Table Web 3" w:semiHidden="1" w:unhideWhenUsed="1"/>
+    <w:lsdException w:name="Balloon Text" w:semiHidden="1" w:unhideWhenUsed="1"/>
+    <w:lsdException w:name="Table Grid" w:uiPriority="59"/>
+    <w:lsdException w:name="Table Theme" w:semiHidden="1" w:unhideWhenUsed="1"/>
+    <w:lsdException w:name="Placeholder Text" w:semiHidden="1" w:unhideWhenUsed="1"/>
+    <w:lsdException w:name="No Spacing" w:qFormat="1"/>
+    <w:lsdException w:name="Light Shading"/>
+    <w:lsdException w:name="Light List"/>
+    <w:lsdException w:name="Light Grid"/>
+    <w:lsdException w:name="Medium Shading 1"/>
+    <w:lsdException w:name="Medium Shading 2"/>
+    <w:lsdException w:name="Medium List 1"/>
+    <w:lsdException w:name="Medium List 2"/>
+    <w:lsdException w:name="Medium Grid 1"/>
+    <w:lsdException w:name="Medium Grid 2" w:uiPriority="1" w:qFormat="1"/>
+    <w:lsdException w:name="Medium Grid 3" w:uiPriority="60"/>
+    <w:lsdException w:name="Dark List" w:uiPriority="61"/>
+    <w:lsdException w:name="Colorful Shading" w:uiPriority="62"/>
+    <w:lsdException w:name="Colorful List" w:uiPriority="63"/>
+    <w:lsdException w:name="Colorful Grid" w:uiPriority="64"/>
+    <w:lsdException w:name="Light Shading Accent 1" w:uiPriority="65"/>
+    <w:lsdException w:name="Light List Accent 1" w:uiPriority="66"/>
+    <w:lsdException w:name="Light Grid Accent 1" w:uiPriority="67"/>
+    <w:lsdException w:name="Medium Shading 1 Accent 1" w:uiPriority="68"/>
+    <w:lsdException w:name="Medium Shading 2 Accent 1" w:uiPriority="69"/>
+    <w:lsdException w:name="Medium List 1 Accent 1" w:uiPriority="70"/>
+    <w:lsdException w:name="Revision" w:semiHidden="1" w:uiPriority="71"/>
+    <w:lsdException w:name="List Paragraph" w:uiPriority="72" w:qFormat="1"/>
+    <w:lsdException w:name="Quote" w:uiPriority="73" w:qFormat="1"/>
+    <w:lsdException w:name="Intense Quote" w:uiPriority="60" w:qFormat="1"/>
+    <w:lsdException w:name="Medium List 2 Accent 1" w:uiPriority="61"/>
+    <w:lsdException w:name="Medium Grid 1 Accent 1" w:uiPriority="62"/>
+    <w:lsdException w:name="Medium Grid 2 Accent 1" w:uiPriority="63"/>
+    <w:lsdException w:name="Medium Grid 3 Accent 1" w:uiPriority="64"/>
+    <w:lsdException w:name="Dark List Accent 1" w:uiPriority="65"/>
+    <w:lsdException w:name="Colorful Shading Accent 1"/>
+    <w:lsdException w:name="Colorful List Accent 1" w:uiPriority="34" w:qFormat="1"/>
+    <w:lsdException w:name="Colorful Grid Accent 1" w:uiPriority="29" w:qFormat="1"/>
+    <w:lsdException w:name="Light Shading Accent 2" w:uiPriority="30" w:qFormat="1"/>
+    <w:lsdException w:name="Light List Accent 2" w:uiPriority="66"/>
+    <w:lsdException w:name="Light Grid Accent 2" w:uiPriority="67"/>
+    <w:lsdException w:name="Medium Shading 1 Accent 2" w:uiPriority="68"/>
+    <w:lsdException w:name="Medium Shading 2 Accent 2" w:uiPriority="69"/>
+    <w:lsdException w:name="Medium List 1 Accent 2" w:uiPriority="70"/>
+    <w:lsdException w:name="Medium List 2 Accent 2" w:uiPriority="71"/>
+    <w:lsdException w:name="Medium Grid 1 Accent 2" w:uiPriority="72"/>
+    <w:lsdException w:name="Medium Grid 2 Accent 2" w:uiPriority="73"/>
+    <w:lsdException w:name="Medium Grid 3 Accent 2" w:uiPriority="60"/>
+    <w:lsdException w:name="Dark List Accent 2" w:uiPriority="61"/>
+    <w:lsdException w:name="Colorful Shading Accent 2" w:uiPriority="62"/>
+    <w:lsdException w:name="Colorful List Accent 2" w:uiPriority="63"/>
+    <w:lsdException w:name="Colorful Grid Accent 2" w:uiPriority="64"/>
+    <w:lsdException w:name="Light Shading Accent 3" w:uiPriority="65"/>
+    <w:lsdException w:name="Light List Accent 3" w:uiPriority="66"/>
+    <w:lsdException w:name="Light Grid Accent 3" w:uiPriority="67"/>
+    <w:lsdException w:name="Medium Shading 1 Accent 3" w:uiPriority="68"/>
+    <w:lsdException w:name="Medium Shading 2 Accent 3" w:uiPriority="69"/>
+    <w:lsdException w:name="Medium List 1 Accent 3" w:uiPriority="70"/>
+    <w:lsdException w:name="Medium List 2 Accent 3" w:uiPriority="71"/>
+    <w:lsdException w:name="Medium Grid 1 Accent 3" w:uiPriority="72"/>
+    <w:lsdException w:name="Medium Grid 2 Accent 3" w:uiPriority="73"/>
+    <w:lsdException w:name="Medium Grid 3 Accent 3" w:uiPriority="60"/>
+    <w:lsdException w:name="Dark List Accent 3" w:uiPriority="61"/>
+    <w:lsdException w:name="Colorful Shading Accent 3" w:uiPriority="62"/>
+    <w:lsdException w:name="Colorful List Accent 3" w:uiPriority="63"/>
+    <w:lsdException w:name="Colorful Grid Accent 3" w:uiPriority="64"/>
+    <w:lsdException w:name="Light Shading Accent 4" w:uiPriority="65"/>
+    <w:lsdException w:name="Light List Accent 4" w:uiPriority="66"/>
+    <w:lsdException w:name="Light Grid Accent 4" w:uiPriority="67"/>
+    <w:lsdException w:name="Medium Shading 1 Accent 4" w:uiPriority="68"/>
+    <w:lsdException w:name="Medium Shading 2 Accent 4" w:uiPriority="69"/>
+    <w:lsdException w:name="Medium List 1 Accent 4" w:uiPriority="70"/>
+    <w:lsdException w:name="Medium List 2 Accent 4" w:uiPriority="71"/>
+    <w:lsdException w:name="Medium Grid 1 Accent 4" w:uiPriority="72"/>
+    <w:lsdException w:name="Medium Grid 2 Accent 4" w:uiPriority="73"/>
+    <w:lsdException w:name="Medium Grid 3 Accent 4" w:uiPriority="60"/>
+    <w:lsdException w:name="Dark List Accent 4" w:uiPriority="61"/>
+    <w:lsdException w:name="Colorful Shading Accent 4" w:uiPriority="62"/>
+    <w:lsdException w:name="Colorful List Accent 4" w:uiPriority="63"/>
+    <w:lsdException w:name="Colorful Grid Accent 4" w:uiPriority="64"/>
+    <w:lsdException w:name="Light Shading Accent 5" w:uiPriority="65"/>
+    <w:lsdException w:name="Light List Accent 5" w:uiPriority="66"/>
+    <w:lsdException w:name="Light Grid Accent 5" w:uiPriority="67"/>
+    <w:lsdException w:name="Medium Shading 1 Accent 5" w:uiPriority="68"/>
+    <w:lsdException w:name="Medium Shading 2 Accent 5" w:uiPriority="69"/>
+    <w:lsdException w:name="Medium List 1 Accent 5" w:uiPriority="70"/>
+    <w:lsdException w:name="Medium List 2 Accent 5" w:uiPriority="71"/>
+    <w:lsdException w:name="Medium Grid 1 Accent 5" w:uiPriority="72"/>
+    <w:lsdException w:name="Medium Grid 2 Accent 5" w:uiPriority="73"/>
+    <w:lsdException w:name="Medium Grid 3 Accent 5" w:uiPriority="60"/>
+    <w:lsdException w:name="Dark List Accent 5" w:uiPriority="61"/>
+    <w:lsdException w:name="Colorful Shading Accent 5" w:uiPriority="62"/>
+    <w:lsdException w:name="Colorful List Accent 5" w:uiPriority="63"/>
+    <w:lsdException w:name="Colorful Grid Accent 5" w:uiPriority="64"/>
+    <w:lsdException w:name="Light Shading Accent 6" w:uiPriority="65"/>
+    <w:lsdException w:name="Light List Accent 6" w:uiPriority="66"/>
+    <w:lsdException w:name="Light Grid Accent 6" w:uiPriority="67"/>
+    <w:lsdException w:name="Medium Shading 1 Accent 6" w:uiPriority="68"/>
+    <w:lsdException w:name="Medium Shading 2 Accent 6" w:uiPriority="69"/>
+    <w:lsdException w:name="Medium List 1 Accent 6" w:uiPriority="70"/>
+    <w:lsdException w:name="Medium List 2 Accent 6" w:uiPriority="71"/>
+    <w:lsdException w:name="Medium Grid 1 Accent 6" w:uiPriority="72"/>
+    <w:lsdException w:name="Medium Grid 2 Accent 6" w:uiPriority="73"/>
+    <w:lsdException w:name="Medium Grid 3 Accent 6" w:uiPriority="60"/>
+    <w:lsdException w:name="Dark List Accent 6" w:uiPriority="61"/>
+    <w:lsdException w:name="Colorful Shading Accent 6" w:uiPriority="62"/>
+    <w:lsdException w:name="Colorful List Accent 6" w:uiPriority="63"/>
+    <w:lsdException w:name="Colorful Grid Accent 6" w:uiPriority="64"/>
+    <w:lsdException w:name="Subtle Emphasis" w:uiPriority="65" w:qFormat="1"/>
+    <w:lsdException w:name="Intense Emphasis" w:uiPriority="66" w:qFormat="1"/>
+    <w:lsdException w:name="Subtle Reference" w:uiPriority="67" w:qFormat="1"/>
+    <w:lsdException w:name="Intense Reference" w:uiPriority="68" w:qFormat="1"/>
+    <w:lsdException w:name="Book Title" w:uiPriority="69" w:qFormat="1"/>
+    <w:lsdException w:name="Bibliography" w:semiHidden="1" w:uiPriority="70" w:unhideWhenUsed="1"/>
+    <w:lsdException w:name="TOC Heading" w:semiHidden="1" w:uiPriority="71" w:unhideWhenUsed="1" w:qFormat="1"/>
+    <w:lsdException w:name="Plain Table 1" w:uiPriority="41"/>
+    <w:lsdException w:name="Plain Table 2" w:uiPriority="42"/>
+    <w:lsdException w:name="Plain Table 3" w:uiPriority="43"/>
+    <w:lsdException w:name="Plain Table 4" w:uiPriority="44"/>
+    <w:lsdException w:name="Plain Table 5" w:uiPriority="45"/>
+    <w:lsdException w:name="Grid Table Light" w:uiPriority="40"/>
+    <w:lsdException w:name="Grid Table 1 Light" w:uiPriority="46"/>
+    <w:lsdException w:name="Grid Table 2" w:uiPriority="47"/>
+    <w:lsdException w:name="Grid Table 3" w:uiPriority="48"/>
+    <w:lsdException w:name="Grid Table 4" w:uiPriority="49"/>
+    <w:lsdException w:name="Grid Table 5 Dark" w:uiPriority="50"/>
+    <w:lsdException w:name="Grid Table 6 Colorful" w:uiPriority="51"/>
+    <w:lsdException w:name="Grid Table 7 Colorful" w:uiPriority="52"/>
+    <w:lsdException w:name="Grid Table 1 Light Accent 1" w:uiPriority="46"/>
+    <w:lsdException w:name="Grid Table 2 Accent 1" w:uiPriority="47"/>
+    <w:lsdException w:name="Grid Table 3 Accent 1" w:uiPriority="48"/>
+    <w:lsdException w:name="Grid Table 4 Accent 1" w:uiPriority="49"/>
+    <w:lsdException w:name="Grid Table 5 Dark Accent 1" w:uiPriority="50"/>
+    <w:lsdException w:name="Grid Table 6 Colorful Accent 1" w:uiPriority="51"/>
+    <w:lsdException w:name="Grid Table 7 Colorful Accent 1" w:uiPriority="52"/>
+    <w:lsdException w:name="Grid Table 1 Light Accent 2" w:uiPriority="46"/>
+    <w:lsdException w:name="Grid Table 2 Accent 2" w:uiPriority="47"/>
+    <w:lsdException w:name="Grid Table 3 Accent 2" w:uiPriority="48"/>
+    <w:lsdException w:name="Grid Table 4 Accent 2" w:uiPriority="49"/>
+    <w:lsdException w:name="Grid Table 5 Dark Accent 2" w:uiPriority="50"/>
+    <w:lsdException w:name="Grid Table 6 Colorful Accent 2" w:uiPriority="51"/>
+    <w:lsdException w:name="Grid Table 7 Colorful Accent 2" w:uiPriority="52"/>
+    <w:lsdException w:name="Grid Table 1 Light Accent 3" w:uiPriority="46"/>
+    <w:lsdException w:name="Grid Table 2 Accent 3" w:uiPriority="47"/>
+    <w:lsdException w:name="Grid Table 3 Accent 3" w:uiPriority="48"/>
+    <w:lsdException w:name="Grid Table 4 Accent 3" w:uiPriority="49"/>
+    <w:lsdException w:name="Grid Table 5 Dark Accent 3" w:uiPriority="50"/>
+    <w:lsdException w:name="Grid Table 6 Colorful Accent 3" w:uiPriority="51"/>
+    <w:lsdException w:name="Grid Table 7 Colorful Accent 3" w:uiPriority="52"/>
+    <w:lsdException w:name="Grid Table 1 Light Accent 4" w:uiPriority="46"/>
+    <w:lsdException w:name="Grid Table 2 Accent 4" w:uiPriority="47"/>
+    <w:lsdException w:name="Grid Table 3 Accent 4" w:uiPriority="48"/>
+    <w:lsdException w:name="Grid Table 4 Accent 4" w:uiPriority="49"/>
+    <w:lsdException w:name="Grid Table 5 Dark Accent 4" w:uiPriority="50"/>
+    <w:lsdException w:name="Grid Table 6 Colorful Accent 4" w:uiPriority="51"/>
+    <w:lsdException w:name="Grid Table 7 Colorful Accent 4" w:uiPriority="52"/>
+    <w:lsdException w:name="Grid Table 1 Light Accent 5" w:uiPriority="46"/>
+    <w:lsdException w:name="Grid Table 2 Accent 5" w:uiPriority="47"/>
+    <w:lsdException w:name="Grid Table 3 Accent 5" w:uiPriority="48"/>
+    <w:lsdException w:name="Grid Table 4 Accent 5" w:uiPriority="49"/>
+    <w:lsdException w:name="Grid Table 5 Dark Accent 5" w:uiPriority="50"/>
+    <w:lsdException w:name="Grid Table 6 Colorful Accent 5" w:uiPriority="51"/>
+    <w:lsdException w:name="Grid Table 7 Colorful Accent 5" w:uiPriority="52"/>
+    <w:lsdException w:name="Grid Table 1 Light Accent 6" w:uiPriority="46"/>
+    <w:lsdException w:name="Grid Table 2 Accent 6" w:uiPriority="47"/>
+    <w:lsdException w:name="Grid Table 3 Accent 6" w:uiPriority="48"/>
+    <w:lsdException w:name="Grid Table 4 Accent 6" w:uiPriority="49"/>
+    <w:lsdException w:name="Grid Table 5 Dark Accent 6" w:uiPriority="50"/>
+    <w:lsdException w:name="Grid Table 6 Colorful Accent 6" w:uiPriority="51"/>
+    <w:lsdException w:name="Grid Table 7 Colorful Accent 6" w:uiPriority="52"/>
+    <w:lsdException w:name="List Table 1 Light" w:uiPriority="46"/>
+    <w:lsdException w:name="List Table 2" w:uiPriority="47"/>
+    <w:lsdException w:name="List Table 3" w:uiPriority="48"/>
+    <w:lsdException w:name="List Table 4" w:uiPriority="49"/>
+    <w:lsdException w:name="List Table 5 Dark" w:uiPriority="50"/>
+    <w:lsdException w:name="List Table 6 Colorful" w:uiPriority="51"/>
+    <w:lsdException w:name="List Table 7 Colorful" w:uiPriority="52"/>
+    <w:lsdException w:name="List Table 1 Light Accent 1" w:uiPriority="46"/>
+    <w:lsdException w:name="List Table 2 Accent 1" w:uiPriority="47"/>
+    <w:lsdException w:name="List Table 3 Accent 1" w:uiPriority="48"/>
+    <w:lsdException w:name="List Table 4 Accent 1" w:uiPriority="49"/>
+    <w:lsdException w:name="List Table 5 Dark Accent 1" w:uiPriority="50"/>
+    <w:lsdException w:name="List Table 6 Colorful Accent 1" w:uiPriority="51"/>
+    <w:lsdException w:name="List Table 7 Colorful Accent 1" w:uiPriority="52"/>
+    <w:lsdException w:name="List Table 1 Light Accent 2" w:uiPriority="46"/>
+    <w:lsdException w:name="List Table 2 Accent 2" w:uiPriority="47"/>
+    <w:lsdException w:name="List Table 3 Accent 2" w:uiPriority="48"/>
+    <w:lsdException w:name="List Table 4 Accent 2" w:uiPriority="49"/>
+    <w:lsdException w:name="List Table 5 Dark Accent 2" w:uiPriority="50"/>
+    <w:lsdException w:name="List Table 6 Colorful Accent 2" w:uiPriority="51"/>
+    <w:lsdException w:name="List Table 7 Colorful Accent 2" w:uiPriority="52"/>
+    <w:lsdException w:name="List Table 1 Light Accent 3" w:uiPriority="46"/>
+    <w:lsdException w:name="List Table 2 Accent 3" w:uiPriority="47"/>
+    <w:lsdException w:name="List Table 3 Accent 3" w:uiPriority="48"/>
+    <w:lsdException w:name="List Table 4 Accent 3" w:uiPriority="49"/>
+    <w:lsdException w:name="List Table 5 Dark Accent 3" w:uiPriority="50"/>
+    <w:lsdException w:name="List Table 6 Colorful Accent 3" w:uiPriority="51"/>
+    <w:lsdException w:name="List Table 7 Colorful Accent 3" w:uiPriority="52"/>
+    <w:lsdException w:name="List Table 1 Light Accent 4" w:uiPriority="46"/>
+    <w:lsdException w:name="List Table 2 Accent 4" w:uiPriority="47"/>
+    <w:lsdException w:name="List Table 3 Accent 4" w:uiPriority="48"/>
+    <w:lsdException w:name="List Table 4 Accent 4" w:uiPriority="49"/>
+    <w:lsdException w:name="List Table 5 Dark Accent 4" w:uiPriority="50"/>
+    <w:lsdException w:name="List Table 6 Colorful Accent 4" w:uiPriority="51"/>
+    <w:lsdException w:name="List Table 7 Colorful Accent 4" w:uiPriority="52"/>
+    <w:lsdException w:name="List Table 1 Light Accent 5" w:uiPriority="46"/>
+    <w:lsdException w:name="List Table 2 Accent 5" w:uiPriority="47"/>
+    <w:lsdException w:name="List Table 3 Accent 5" w:uiPriority="48"/>
+    <w:lsdException w:name="List Table 4 Accent 5" w:uiPriority="49"/>
+    <w:lsdException w:name="List Table 5 Dark Accent 5" w:uiPriority="50"/>
+    <w:lsdException w:name="List Table 6 Colorful Accent 5" w:uiPriority="51"/>
+    <w:lsdException w:name="List Table 7 Colorful Accent 5" w:uiPriority="52"/>
+    <w:lsdException w:name="List Table 1 Light Accent 6" w:uiPriority="46"/>
+    <w:lsdException w:name="List Table 2 Accent 6" w:uiPriority="47"/>
+    <w:lsdException w:name="List Table 3 Accent 6" w:uiPriority="48"/>
+    <w:lsdException w:name="List Table 4 Accent 6" w:uiPriority="49"/>
+    <w:lsdException w:name="List Table 5 Dark Accent 6" w:uiPriority="50"/>
+    <w:lsdException w:name="List Table 6 Colorful Accent 6" w:uiPriority="51"/>
+    <w:lsdException w:name="List Table 7 Colorful Accent 6" w:uiPriority="52"/>
   </w:latentStyles>
   <w:style w:type="paragraph" w:default="1" w:styleId="Normal">
     <w:name w:val="Normal"/>
@@ -3668,7 +4188,6 @@
     <w:uiPriority w:val="99"/>
     <w:semiHidden/>
     <w:unhideWhenUsed/>
-    <w:qFormat/>
     <w:tblPr>
       <w:tblInd w:w="0" w:type="dxa"/>
       <w:tblCellMar>
